--- a/python/诗琳通/指纹库采集处理/操作手册.docx
+++ b/python/诗琳通/指纹库采集处理/操作手册.docx
@@ -3,35 +3,860 @@
 <w:document xmlns:wpc="http://schemas.microsoft.com/office/word/2010/wordprocessingCanvas" xmlns:cx="http://schemas.microsoft.com/office/drawing/2014/chartex" xmlns:cx1="http://schemas.microsoft.com/office/drawing/2015/9/8/chartex" xmlns:cx2="http://schemas.microsoft.com/office/drawing/2015/10/21/chartex" xmlns:cx3="http://schemas.microsoft.com/office/drawing/2016/5/9/chartex" xmlns:cx4="http://schemas.microsoft.com/office/drawing/2016/5/10/chartex" xmlns:cx5="http://schemas.microsoft.com/office/drawing/2016/5/11/chartex" xmlns:cx6="http://schemas.microsoft.com/office/drawing/2016/5/12/chartex" xmlns:cx7="http://schemas.microsoft.com/office/drawing/2016/5/13/chartex" xmlns:cx8="http://schemas.microsoft.com/office/drawing/2016/5/14/chartex" xmlns:mc="http://schemas.openxmlformats.org/markup-compatibility/2006" xmlns:aink="http://schemas.microsoft.com/office/drawing/2016/ink" xmlns:am3d="http://schemas.microsoft.com/office/drawing/2017/model3d" xmlns:o="urn:schemas-microsoft-com:office:office" xmlns:r="http://schemas.openxmlformats.org/officeDocument/2006/relationships" xmlns:m="http://schemas.openxmlformats.org/officeDocument/2006/math" xmlns:v="urn:schemas-microsoft-com:vml" xmlns:wp14="http://schemas.microsoft.com/office/word/2010/wordprocessingDrawing" xmlns:wp="http://schemas.openxmlformats.org/drawingml/2006/wordprocessingDrawing" xmlns:w10="urn:schemas-microsoft-com:office:word" xmlns:w="http://schemas.openxmlformats.org/wordprocessingml/2006/main" xmlns:w14="http://schemas.microsoft.com/office/word/2010/wordml" xmlns:w15="http://schemas.microsoft.com/office/word/2012/wordml" xmlns:w16cid="http://schemas.microsoft.com/office/word/2016/wordml/cid" xmlns:w16se="http://schemas.microsoft.com/office/word/2015/wordml/symex" xmlns:wpg="http://schemas.microsoft.com/office/word/2010/wordprocessingGroup" xmlns:wpi="http://schemas.microsoft.com/office/word/2010/wordprocessingInk" xmlns:wne="http://schemas.microsoft.com/office/word/2006/wordml" xmlns:wps="http://schemas.microsoft.com/office/word/2010/wordprocessingShape" mc:Ignorable="w14 w15 w16se w16cid wp14">
   <w:body>
     <w:p>
-      <w:r>
-        <w:rPr>
-          <w:rFonts w:hint="eastAsia"/>
+      <w:pPr>
+        <w:pStyle w:val="a3"/>
+        <w:rPr>
+          <w:rFonts w:ascii="黑体" w:eastAsia="黑体" w:hAnsi="黑体"/>
+        </w:rPr>
+      </w:pPr>
+      <w:r>
+        <w:rPr>
+          <w:rFonts w:ascii="黑体" w:eastAsia="黑体" w:hAnsi="黑体"/>
+        </w:rPr>
+        <w:t>指纹采集操作手册</w:t>
+      </w:r>
+    </w:p>
+    <w:p>
+      <w:pPr>
+        <w:pStyle w:val="a5"/>
+        <w:numPr>
+          <w:ilvl w:val="0"/>
+          <w:numId w:val="1"/>
+        </w:numPr>
+        <w:ind w:firstLineChars="0"/>
+        <w:rPr>
+          <w:b/>
+          <w:sz w:val="28"/>
+          <w:szCs w:val="28"/>
+        </w:rPr>
+      </w:pPr>
+      <w:r>
+        <w:rPr>
+          <w:rFonts w:hint="eastAsia"/>
+          <w:b/>
+          <w:sz w:val="28"/>
+          <w:szCs w:val="28"/>
+        </w:rPr>
+        <w:t>所需设备及程序</w:t>
+      </w:r>
+    </w:p>
+    <w:p>
+      <w:pPr>
+        <w:pStyle w:val="a5"/>
+        <w:ind w:left="420" w:firstLineChars="0" w:firstLine="0"/>
+      </w:pPr>
+      <w:proofErr w:type="gramStart"/>
+      <w:r>
+        <w:rPr>
+          <w:rFonts w:hint="eastAsia"/>
+        </w:rPr>
+        <w:t>安卓</w:t>
+      </w:r>
+      <w:r>
+        <w:rPr>
+          <w:rFonts w:hint="eastAsia"/>
+        </w:rPr>
+        <w:t>手机</w:t>
+      </w:r>
+      <w:proofErr w:type="gramEnd"/>
+      <w:r>
+        <w:rPr>
+          <w:rFonts w:hint="eastAsia"/>
+        </w:rPr>
+        <w:t>、</w:t>
+      </w:r>
+      <w:r>
+        <w:rPr>
+          <w:rFonts w:hint="eastAsia"/>
+        </w:rPr>
+        <w:t>全站仪</w:t>
+      </w:r>
+      <w:r>
+        <w:rPr>
+          <w:rFonts w:hint="eastAsia"/>
+        </w:rPr>
+        <w:t>、装有</w:t>
+      </w:r>
+      <w:r>
+        <w:rPr>
+          <w:rFonts w:hint="eastAsia"/>
+        </w:rPr>
+        <w:t>windows</w:t>
+      </w:r>
+      <w:r>
+        <w:rPr>
+          <w:rFonts w:hint="eastAsia"/>
+        </w:rPr>
+        <w:t>系统的</w:t>
+      </w:r>
+      <w:r>
+        <w:rPr>
+          <w:rFonts w:hint="eastAsia"/>
+        </w:rPr>
+        <w:t>电脑</w:t>
+      </w:r>
+    </w:p>
+    <w:p>
+      <w:pPr>
+        <w:pStyle w:val="a5"/>
+        <w:ind w:left="420" w:firstLineChars="0" w:firstLine="0"/>
+        <w:rPr>
+          <w:rFonts w:hint="eastAsia"/>
+        </w:rPr>
+      </w:pPr>
+      <w:proofErr w:type="gramStart"/>
+      <w:r>
+        <w:rPr>
+          <w:rFonts w:hint="eastAsia"/>
+        </w:rPr>
+        <w:t>安卓采集</w:t>
+      </w:r>
+      <w:proofErr w:type="gramEnd"/>
+      <w:r>
+        <w:rPr>
+          <w:rFonts w:hint="eastAsia"/>
+        </w:rPr>
+        <w:t>程序，电脑端数据处理程序（</w:t>
+      </w:r>
+      <w:r>
+        <w:rPr>
+          <w:rFonts w:hint="eastAsia"/>
+        </w:rPr>
+        <w:t>qzy</w:t>
+      </w:r>
+      <w:r>
+        <w:t>_to_json.exe</w:t>
+      </w:r>
+      <w:r>
+        <w:rPr>
+          <w:rFonts w:hint="eastAsia"/>
+        </w:rPr>
+        <w:t>）</w:t>
+      </w:r>
+    </w:p>
+    <w:p>
+      <w:pPr>
+        <w:pStyle w:val="a5"/>
+        <w:numPr>
+          <w:ilvl w:val="0"/>
+          <w:numId w:val="1"/>
+        </w:numPr>
+        <w:ind w:firstLineChars="0"/>
+        <w:rPr>
+          <w:b/>
+          <w:sz w:val="28"/>
+          <w:szCs w:val="28"/>
+        </w:rPr>
+      </w:pPr>
+      <w:r>
+        <w:rPr>
+          <w:rFonts w:hint="eastAsia"/>
+          <w:b/>
+          <w:sz w:val="28"/>
+          <w:szCs w:val="28"/>
         </w:rPr>
         <w:t>数据采集</w:t>
       </w:r>
     </w:p>
     <w:p>
-      <w:r>
-        <w:rPr>
-          <w:rFonts w:hint="eastAsia"/>
+      <w:pPr>
+        <w:pStyle w:val="a5"/>
+        <w:numPr>
+          <w:ilvl w:val="0"/>
+          <w:numId w:val="4"/>
+        </w:numPr>
+        <w:ind w:firstLineChars="0"/>
+        <w:rPr>
+          <w:szCs w:val="24"/>
+        </w:rPr>
+      </w:pPr>
+      <w:r>
+        <w:rPr>
+          <w:rFonts w:hint="eastAsia"/>
+          <w:szCs w:val="24"/>
+        </w:rPr>
+        <w:t>采集时以一个房间或全站仪一次能测量到的整个空间为一个单位，每次采集开始时，采集程序和全站仪端输入同一个空间编号（格式形如</w:t>
+      </w:r>
+      <w:r>
+        <w:rPr>
+          <w:rFonts w:hint="eastAsia"/>
+          <w:szCs w:val="24"/>
+        </w:rPr>
+        <w:t>0101</w:t>
+      </w:r>
+      <w:r>
+        <w:rPr>
+          <w:rFonts w:hint="eastAsia"/>
+          <w:szCs w:val="24"/>
+        </w:rPr>
+        <w:t>，其中前两位为楼层编号）。</w:t>
+      </w:r>
+    </w:p>
+    <w:p>
+      <w:pPr>
+        <w:pStyle w:val="a5"/>
+        <w:numPr>
+          <w:ilvl w:val="0"/>
+          <w:numId w:val="4"/>
+        </w:numPr>
+        <w:ind w:firstLineChars="0"/>
+        <w:rPr>
+          <w:szCs w:val="24"/>
+        </w:rPr>
+      </w:pPr>
+      <w:r>
+        <w:rPr>
+          <w:rFonts w:hint="eastAsia"/>
+          <w:szCs w:val="24"/>
+        </w:rPr>
+        <w:t>全站仪</w:t>
+      </w:r>
+      <w:r>
+        <w:rPr>
+          <w:rFonts w:hint="eastAsia"/>
+          <w:szCs w:val="24"/>
+        </w:rPr>
+        <w:t>***</w:t>
+      </w:r>
+      <w:r>
+        <w:rPr>
+          <w:rFonts w:hint="eastAsia"/>
+          <w:szCs w:val="24"/>
+        </w:rPr>
+        <w:t>，</w:t>
+      </w:r>
+      <w:r>
+        <w:rPr>
+          <w:rFonts w:hint="eastAsia"/>
+          <w:szCs w:val="24"/>
+        </w:rPr>
+        <w:t>到达想采集的点后，</w:t>
+      </w:r>
+      <w:r>
+        <w:rPr>
+          <w:rFonts w:hint="eastAsia"/>
+          <w:szCs w:val="24"/>
+        </w:rPr>
+        <w:t>点击采集程序的“开始”进行采集，</w:t>
+      </w:r>
+      <w:r>
+        <w:rPr>
+          <w:rFonts w:hint="eastAsia"/>
+          <w:szCs w:val="24"/>
+        </w:rPr>
+        <w:t>采集程序会检测手机的稳定性，所以采集过程中请尽量保持静止。</w:t>
+      </w:r>
+      <w:r>
+        <w:rPr>
+          <w:rFonts w:hint="eastAsia"/>
+          <w:szCs w:val="24"/>
+        </w:rPr>
+        <w:t>因移动导致采集中断后，静止几秒就会重新开始采集。</w:t>
+      </w:r>
+    </w:p>
+    <w:p>
+      <w:pPr>
+        <w:pStyle w:val="a5"/>
+        <w:numPr>
+          <w:ilvl w:val="0"/>
+          <w:numId w:val="4"/>
+        </w:numPr>
+        <w:ind w:firstLineChars="0"/>
+        <w:rPr>
+          <w:szCs w:val="24"/>
+        </w:rPr>
+      </w:pPr>
+      <w:r>
+        <w:rPr>
+          <w:rFonts w:hint="eastAsia"/>
+          <w:szCs w:val="24"/>
+        </w:rPr>
+        <w:t>根据采集程序的语音提示（每个点采集</w:t>
+      </w:r>
+      <w:r>
+        <w:rPr>
+          <w:rFonts w:hint="eastAsia"/>
+          <w:szCs w:val="24"/>
+        </w:rPr>
+        <w:t>66</w:t>
+      </w:r>
+      <w:r>
+        <w:rPr>
+          <w:rFonts w:hint="eastAsia"/>
+          <w:szCs w:val="24"/>
+        </w:rPr>
+        <w:t>秒，完成后有语音提示），采集完成后移动到下一个点继续采集，整个空间采集完成后，点击采集程序的“结束”按钮，结束此次采集。</w:t>
+      </w:r>
+    </w:p>
+    <w:p>
+      <w:pPr>
+        <w:pStyle w:val="a5"/>
+        <w:numPr>
+          <w:ilvl w:val="0"/>
+          <w:numId w:val="4"/>
+        </w:numPr>
+        <w:ind w:firstLineChars="0"/>
+        <w:rPr>
+          <w:szCs w:val="24"/>
+        </w:rPr>
+      </w:pPr>
+      <w:r>
+        <w:rPr>
+          <w:rFonts w:hint="eastAsia"/>
+          <w:szCs w:val="24"/>
+        </w:rPr>
+        <w:t>循环</w:t>
+      </w:r>
+      <w:r>
+        <w:rPr>
+          <w:rFonts w:hint="eastAsia"/>
+          <w:szCs w:val="24"/>
+        </w:rPr>
+        <w:t>1-3</w:t>
+      </w:r>
+      <w:r>
+        <w:rPr>
+          <w:rFonts w:hint="eastAsia"/>
+          <w:szCs w:val="24"/>
+        </w:rPr>
+        <w:t>步，直至所有空间采集完成。</w:t>
+      </w:r>
+    </w:p>
+    <w:p>
+      <w:pPr>
+        <w:pStyle w:val="a5"/>
+        <w:numPr>
+          <w:ilvl w:val="0"/>
+          <w:numId w:val="1"/>
+        </w:numPr>
+        <w:ind w:firstLineChars="0"/>
+        <w:rPr>
+          <w:b/>
+          <w:sz w:val="28"/>
+          <w:szCs w:val="28"/>
+        </w:rPr>
+      </w:pPr>
+      <w:r>
+        <w:rPr>
+          <w:rFonts w:hint="eastAsia"/>
+          <w:b/>
+          <w:sz w:val="28"/>
+          <w:szCs w:val="28"/>
         </w:rPr>
         <w:t>数据处理</w:t>
       </w:r>
     </w:p>
     <w:p>
       <w:pPr>
-        <w:rPr>
-          <w:rFonts w:hint="eastAsia"/>
-        </w:rPr>
-      </w:pPr>
-      <w:r>
-        <w:rPr>
-          <w:rFonts w:hint="eastAsia"/>
-        </w:rPr>
-        <w:t>#安装win7镜像重新生成一次exe,注意时间戳同步不同步的两个版本</w:t>
+        <w:pStyle w:val="a5"/>
+        <w:numPr>
+          <w:ilvl w:val="0"/>
+          <w:numId w:val="5"/>
+        </w:numPr>
+        <w:ind w:firstLineChars="0"/>
+        <w:rPr>
+          <w:szCs w:val="24"/>
+        </w:rPr>
+      </w:pPr>
+      <w:r>
+        <w:rPr>
+          <w:rFonts w:hint="eastAsia"/>
+          <w:szCs w:val="24"/>
+        </w:rPr>
+        <w:t>全站仪数据处理</w:t>
+      </w:r>
+      <w:r>
+        <w:rPr>
+          <w:rFonts w:hint="eastAsia"/>
+          <w:szCs w:val="24"/>
+        </w:rPr>
+        <w:t>***</w:t>
+      </w:r>
+      <w:r>
+        <w:rPr>
+          <w:rFonts w:hint="eastAsia"/>
+          <w:szCs w:val="24"/>
+        </w:rPr>
+        <w:t>，文件夹命名为“全站仪测”</w:t>
+      </w:r>
+    </w:p>
+    <w:p>
+      <w:pPr>
+        <w:pStyle w:val="a5"/>
+        <w:numPr>
+          <w:ilvl w:val="0"/>
+          <w:numId w:val="5"/>
+        </w:numPr>
+        <w:ind w:firstLineChars="0"/>
+        <w:rPr>
+          <w:szCs w:val="24"/>
+        </w:rPr>
+      </w:pPr>
+      <w:r>
+        <w:rPr>
+          <w:rFonts w:hint="eastAsia"/>
+          <w:szCs w:val="24"/>
+        </w:rPr>
+        <w:t>手机根目录下找到命名为“</w:t>
+      </w:r>
+      <w:r>
+        <w:rPr>
+          <w:rFonts w:hint="eastAsia"/>
+          <w:szCs w:val="24"/>
+        </w:rPr>
+        <w:t>**</w:t>
+      </w:r>
+      <w:r>
+        <w:rPr>
+          <w:rFonts w:hint="eastAsia"/>
+          <w:szCs w:val="24"/>
+        </w:rPr>
+        <w:t>”的文件夹，将其中包含的两个文件夹拷贝出来。</w:t>
+      </w:r>
+    </w:p>
+    <w:p>
+      <w:pPr>
+        <w:pStyle w:val="a5"/>
+        <w:numPr>
+          <w:ilvl w:val="0"/>
+          <w:numId w:val="5"/>
+        </w:numPr>
+        <w:ind w:firstLineChars="0"/>
+        <w:rPr>
+          <w:szCs w:val="24"/>
+        </w:rPr>
+      </w:pPr>
+      <w:r>
+        <w:rPr>
+          <w:rFonts w:hint="eastAsia"/>
+          <w:szCs w:val="24"/>
+        </w:rPr>
+        <w:t>将上述三个文件夹和数据处理程序</w:t>
+      </w:r>
+      <w:r>
+        <w:rPr>
+          <w:rFonts w:hint="eastAsia"/>
+        </w:rPr>
+        <w:t>（</w:t>
+      </w:r>
+      <w:r>
+        <w:rPr>
+          <w:rFonts w:hint="eastAsia"/>
+        </w:rPr>
+        <w:t>qzy</w:t>
+      </w:r>
+      <w:r>
+        <w:t>_to_json.exe</w:t>
+      </w:r>
+      <w:r>
+        <w:rPr>
+          <w:rFonts w:hint="eastAsia"/>
+        </w:rPr>
+        <w:t>）</w:t>
+      </w:r>
+      <w:r>
+        <w:rPr>
+          <w:rFonts w:hint="eastAsia"/>
+        </w:rPr>
+        <w:t>放到同一文件夹下，执行数据处理程序，根据命令行的说明，在如图所示位置输入建筑名称。</w:t>
+      </w:r>
+      <w:r>
+        <w:rPr>
+          <w:noProof/>
+        </w:rPr>
+        <w:drawing>
+          <wp:inline distT="0" distB="0" distL="0" distR="0" wp14:anchorId="26FCFD0D" wp14:editId="528494F8">
+            <wp:extent cx="1981372" cy="754445"/>
+            <wp:effectExtent l="0" t="0" r="0" b="7620"/>
+            <wp:docPr id="1" name="图片 1"/>
+            <wp:cNvGraphicFramePr>
+              <a:graphicFrameLocks xmlns:a="http://schemas.openxmlformats.org/drawingml/2006/main" noChangeAspect="1"/>
+            </wp:cNvGraphicFramePr>
+            <a:graphic xmlns:a="http://schemas.openxmlformats.org/drawingml/2006/main">
+              <a:graphicData uri="http://schemas.openxmlformats.org/drawingml/2006/picture">
+                <pic:pic xmlns:pic="http://schemas.openxmlformats.org/drawingml/2006/picture">
+                  <pic:nvPicPr>
+                    <pic:cNvPr id="1" name=""/>
+                    <pic:cNvPicPr/>
+                  </pic:nvPicPr>
+                  <pic:blipFill>
+                    <a:blip r:embed="rId5"/>
+                    <a:stretch>
+                      <a:fillRect/>
+                    </a:stretch>
+                  </pic:blipFill>
+                  <pic:spPr>
+                    <a:xfrm>
+                      <a:off x="0" y="0"/>
+                      <a:ext cx="1981372" cy="754445"/>
+                    </a:xfrm>
+                    <a:prstGeom prst="rect">
+                      <a:avLst/>
+                    </a:prstGeom>
+                  </pic:spPr>
+                </pic:pic>
+              </a:graphicData>
+            </a:graphic>
+          </wp:inline>
+        </w:drawing>
+      </w:r>
+    </w:p>
+    <w:p>
+      <w:pPr>
+        <w:pStyle w:val="a5"/>
+        <w:ind w:left="840" w:firstLineChars="0" w:firstLine="0"/>
+        <w:rPr>
+          <w:szCs w:val="24"/>
+        </w:rPr>
+      </w:pPr>
+      <w:r>
+        <w:rPr>
+          <w:rFonts w:hint="eastAsia"/>
+          <w:szCs w:val="24"/>
+        </w:rPr>
+        <w:t>点击回车键继续执行程序，直至出现如图所示文字，表示数据处理成功完成。</w:t>
+      </w:r>
+    </w:p>
+    <w:p>
+      <w:pPr>
+        <w:pStyle w:val="a5"/>
+        <w:ind w:left="840" w:firstLineChars="0" w:firstLine="0"/>
+        <w:rPr>
+          <w:szCs w:val="24"/>
+        </w:rPr>
+      </w:pPr>
+      <w:r>
+        <w:rPr>
+          <w:noProof/>
+        </w:rPr>
+        <w:drawing>
+          <wp:inline distT="0" distB="0" distL="0" distR="0" wp14:anchorId="279B9FD8" wp14:editId="184FEAD4">
+            <wp:extent cx="2530059" cy="1554615"/>
+            <wp:effectExtent l="0" t="0" r="3810" b="7620"/>
+            <wp:docPr id="2" name="图片 2"/>
+            <wp:cNvGraphicFramePr>
+              <a:graphicFrameLocks xmlns:a="http://schemas.openxmlformats.org/drawingml/2006/main" noChangeAspect="1"/>
+            </wp:cNvGraphicFramePr>
+            <a:graphic xmlns:a="http://schemas.openxmlformats.org/drawingml/2006/main">
+              <a:graphicData uri="http://schemas.openxmlformats.org/drawingml/2006/picture">
+                <pic:pic xmlns:pic="http://schemas.openxmlformats.org/drawingml/2006/picture">
+                  <pic:nvPicPr>
+                    <pic:cNvPr id="1" name=""/>
+                    <pic:cNvPicPr/>
+                  </pic:nvPicPr>
+                  <pic:blipFill>
+                    <a:blip r:embed="rId6"/>
+                    <a:stretch>
+                      <a:fillRect/>
+                    </a:stretch>
+                  </pic:blipFill>
+                  <pic:spPr>
+                    <a:xfrm>
+                      <a:off x="0" y="0"/>
+                      <a:ext cx="2530059" cy="1554615"/>
+                    </a:xfrm>
+                    <a:prstGeom prst="rect">
+                      <a:avLst/>
+                    </a:prstGeom>
+                  </pic:spPr>
+                </pic:pic>
+              </a:graphicData>
+            </a:graphic>
+          </wp:inline>
+        </w:drawing>
+      </w:r>
+    </w:p>
+    <w:p>
+      <w:pPr>
+        <w:pStyle w:val="a5"/>
+        <w:numPr>
+          <w:ilvl w:val="0"/>
+          <w:numId w:val="5"/>
+        </w:numPr>
+        <w:ind w:firstLineChars="0"/>
+        <w:rPr>
+          <w:szCs w:val="24"/>
+        </w:rPr>
+      </w:pPr>
+      <w:r>
+        <w:rPr>
+          <w:rFonts w:hint="eastAsia"/>
+          <w:szCs w:val="24"/>
+        </w:rPr>
+        <w:t>此时，在该文件夹下会生成</w:t>
+      </w:r>
+      <w:r>
+        <w:rPr>
+          <w:rFonts w:hint="eastAsia"/>
+          <w:szCs w:val="24"/>
+        </w:rPr>
+        <w:t>如图所示</w:t>
+      </w:r>
+      <w:r>
+        <w:rPr>
+          <w:rFonts w:hint="eastAsia"/>
+          <w:szCs w:val="24"/>
+        </w:rPr>
+        <w:t>两个</w:t>
+      </w:r>
+      <w:r>
+        <w:rPr>
+          <w:rFonts w:hint="eastAsia"/>
+          <w:szCs w:val="24"/>
+        </w:rPr>
+        <w:t>json</w:t>
+      </w:r>
+      <w:r>
+        <w:rPr>
+          <w:rFonts w:hint="eastAsia"/>
+          <w:szCs w:val="24"/>
+        </w:rPr>
+        <w:t>格式的文件，</w:t>
+      </w:r>
+      <w:r>
+        <w:rPr>
+          <w:rFonts w:hint="eastAsia"/>
+          <w:szCs w:val="24"/>
+        </w:rPr>
+        <w:t>即所需结果。</w:t>
+      </w:r>
+    </w:p>
+    <w:p>
+      <w:pPr>
+        <w:pStyle w:val="a5"/>
+        <w:ind w:left="840" w:firstLineChars="0" w:firstLine="0"/>
+        <w:rPr>
+          <w:szCs w:val="24"/>
+        </w:rPr>
+      </w:pPr>
+      <w:r>
+        <w:rPr>
+          <w:noProof/>
+        </w:rPr>
+        <w:drawing>
+          <wp:inline distT="0" distB="0" distL="0" distR="0" wp14:anchorId="1DC8CAB5" wp14:editId="3B15469D">
+            <wp:extent cx="1851820" cy="449619"/>
+            <wp:effectExtent l="0" t="0" r="0" b="7620"/>
+            <wp:docPr id="3" name="图片 3"/>
+            <wp:cNvGraphicFramePr>
+              <a:graphicFrameLocks xmlns:a="http://schemas.openxmlformats.org/drawingml/2006/main" noChangeAspect="1"/>
+            </wp:cNvGraphicFramePr>
+            <a:graphic xmlns:a="http://schemas.openxmlformats.org/drawingml/2006/main">
+              <a:graphicData uri="http://schemas.openxmlformats.org/drawingml/2006/picture">
+                <pic:pic xmlns:pic="http://schemas.openxmlformats.org/drawingml/2006/picture">
+                  <pic:nvPicPr>
+                    <pic:cNvPr id="1" name=""/>
+                    <pic:cNvPicPr/>
+                  </pic:nvPicPr>
+                  <pic:blipFill>
+                    <a:blip r:embed="rId7"/>
+                    <a:stretch>
+                      <a:fillRect/>
+                    </a:stretch>
+                  </pic:blipFill>
+                  <pic:spPr>
+                    <a:xfrm>
+                      <a:off x="0" y="0"/>
+                      <a:ext cx="1851820" cy="449619"/>
+                    </a:xfrm>
+                    <a:prstGeom prst="rect">
+                      <a:avLst/>
+                    </a:prstGeom>
+                  </pic:spPr>
+                </pic:pic>
+              </a:graphicData>
+            </a:graphic>
+          </wp:inline>
+        </w:drawing>
+      </w:r>
+    </w:p>
+    <w:p>
+      <w:pPr>
+        <w:pStyle w:val="a5"/>
+        <w:numPr>
+          <w:ilvl w:val="0"/>
+          <w:numId w:val="1"/>
+        </w:numPr>
+        <w:ind w:firstLineChars="0"/>
+        <w:rPr>
+          <w:b/>
+          <w:sz w:val="28"/>
+          <w:szCs w:val="28"/>
+        </w:rPr>
+      </w:pPr>
+      <w:r>
+        <w:rPr>
+          <w:rFonts w:hint="eastAsia"/>
+          <w:b/>
+          <w:sz w:val="28"/>
+          <w:szCs w:val="28"/>
+        </w:rPr>
+        <w:lastRenderedPageBreak/>
+        <w:t>说明</w:t>
+      </w:r>
+    </w:p>
+    <w:p>
+      <w:pPr>
+        <w:pStyle w:val="a5"/>
+        <w:numPr>
+          <w:ilvl w:val="0"/>
+          <w:numId w:val="6"/>
+        </w:numPr>
+        <w:ind w:firstLineChars="0"/>
+        <w:rPr>
+          <w:szCs w:val="24"/>
+        </w:rPr>
+      </w:pPr>
+      <w:proofErr w:type="gramStart"/>
+      <w:r>
+        <w:rPr>
+          <w:rFonts w:hint="eastAsia"/>
+          <w:szCs w:val="24"/>
+        </w:rPr>
+        <w:t>安卓采集</w:t>
+      </w:r>
+      <w:proofErr w:type="gramEnd"/>
+      <w:r>
+        <w:rPr>
+          <w:rFonts w:hint="eastAsia"/>
+          <w:szCs w:val="24"/>
+        </w:rPr>
+        <w:t>程序请提前测试，如果没有语音，请根据程序界面上的文字提示进行采集工作。请将采集程序加至</w:t>
+      </w:r>
+      <w:proofErr w:type="gramStart"/>
+      <w:r>
+        <w:rPr>
+          <w:rFonts w:hint="eastAsia"/>
+          <w:szCs w:val="24"/>
+        </w:rPr>
+        <w:t>手机白</w:t>
+      </w:r>
+      <w:proofErr w:type="gramEnd"/>
+      <w:r>
+        <w:rPr>
+          <w:rFonts w:hint="eastAsia"/>
+          <w:szCs w:val="24"/>
+        </w:rPr>
+        <w:t>名单以保证采集程序能正常长期执行。</w:t>
       </w:r>
       <w:bookmarkStart w:id="0" w:name="_GoBack"/>
       <w:bookmarkEnd w:id="0"/>
+    </w:p>
+    <w:p>
+      <w:pPr>
+        <w:pStyle w:val="a5"/>
+        <w:numPr>
+          <w:ilvl w:val="0"/>
+          <w:numId w:val="6"/>
+        </w:numPr>
+        <w:ind w:firstLineChars="0"/>
+        <w:rPr>
+          <w:szCs w:val="24"/>
+        </w:rPr>
+      </w:pPr>
+      <w:r>
+        <w:rPr>
+          <w:rFonts w:hint="eastAsia"/>
+          <w:szCs w:val="24"/>
+        </w:rPr>
+        <w:t>若某一空间内采集出现了未知错误（</w:t>
+      </w:r>
+      <w:proofErr w:type="gramStart"/>
+      <w:r>
+        <w:rPr>
+          <w:rFonts w:hint="eastAsia"/>
+          <w:szCs w:val="24"/>
+        </w:rPr>
+        <w:t>安卓采集</w:t>
+      </w:r>
+      <w:proofErr w:type="gramEnd"/>
+      <w:r>
+        <w:rPr>
+          <w:rFonts w:hint="eastAsia"/>
+          <w:szCs w:val="24"/>
+        </w:rPr>
+        <w:t>程序在某一点的中断及重新开始采集视为正常现象），请将三处位置</w:t>
+      </w:r>
+      <w:r>
+        <w:rPr>
+          <w:rFonts w:hint="eastAsia"/>
+          <w:szCs w:val="24"/>
+        </w:rPr>
+        <w:t>***</w:t>
+      </w:r>
+      <w:r>
+        <w:rPr>
+          <w:rFonts w:hint="eastAsia"/>
+          <w:szCs w:val="24"/>
+        </w:rPr>
+        <w:t>的该空间命名的文件及文件夹删除，并重新开始该空间的采集。</w:t>
+      </w:r>
+    </w:p>
+    <w:p>
+      <w:pPr>
+        <w:pStyle w:val="a5"/>
+        <w:numPr>
+          <w:ilvl w:val="0"/>
+          <w:numId w:val="6"/>
+        </w:numPr>
+        <w:ind w:firstLineChars="0"/>
+        <w:rPr>
+          <w:szCs w:val="24"/>
+        </w:rPr>
+      </w:pPr>
+      <w:r>
+        <w:rPr>
+          <w:rFonts w:hint="eastAsia"/>
+          <w:szCs w:val="24"/>
+        </w:rPr>
+        <w:t>确保全站仪的时间为全球同步时间（即要保证两个设备的时间戳一致），否则无法对两个设备的数据进行同步。</w:t>
+      </w:r>
+    </w:p>
+    <w:p>
+      <w:pPr>
+        <w:pBdr>
+          <w:bottom w:val="single" w:sz="6" w:space="1" w:color="auto"/>
+        </w:pBdr>
+        <w:rPr>
+          <w:color w:val="FF0000"/>
+          <w:szCs w:val="24"/>
+        </w:rPr>
+      </w:pPr>
+    </w:p>
+    <w:p>
+      <w:pPr>
+        <w:rPr>
+          <w:rFonts w:hint="eastAsia"/>
+          <w:color w:val="FF0000"/>
+          <w:szCs w:val="24"/>
+        </w:rPr>
+      </w:pPr>
+      <w:r>
+        <w:rPr>
+          <w:rFonts w:hint="eastAsia"/>
+          <w:color w:val="FF0000"/>
+          <w:szCs w:val="24"/>
+        </w:rPr>
+        <w:t>文档为初稿，等待</w:t>
+      </w:r>
+      <w:proofErr w:type="gramStart"/>
+      <w:r>
+        <w:rPr>
+          <w:rFonts w:hint="eastAsia"/>
+          <w:color w:val="FF0000"/>
+          <w:szCs w:val="24"/>
+        </w:rPr>
+        <w:t>安卓端</w:t>
+      </w:r>
+      <w:proofErr w:type="gramEnd"/>
+      <w:r>
+        <w:rPr>
+          <w:rFonts w:hint="eastAsia"/>
+          <w:color w:val="FF0000"/>
+          <w:szCs w:val="24"/>
+        </w:rPr>
+        <w:t>及全站仪端使用说明完成后再对此文档进行完善。</w:t>
+      </w:r>
     </w:p>
     <w:sectPr>
       <w:pgSz w:w="11906" w:h="16838"/>
@@ -43,15 +868,555 @@
 </w:document>
 </file>
 
+<file path=word/numbering.xml><?xml version="1.0" encoding="utf-8"?>
+<w:numbering xmlns:wpc="http://schemas.microsoft.com/office/word/2010/wordprocessingCanvas" xmlns:cx="http://schemas.microsoft.com/office/drawing/2014/chartex" xmlns:cx1="http://schemas.microsoft.com/office/drawing/2015/9/8/chartex" xmlns:cx2="http://schemas.microsoft.com/office/drawing/2015/10/21/chartex" xmlns:cx3="http://schemas.microsoft.com/office/drawing/2016/5/9/chartex" xmlns:cx4="http://schemas.microsoft.com/office/drawing/2016/5/10/chartex" xmlns:cx5="http://schemas.microsoft.com/office/drawing/2016/5/11/chartex" xmlns:cx6="http://schemas.microsoft.com/office/drawing/2016/5/12/chartex" xmlns:cx7="http://schemas.microsoft.com/office/drawing/2016/5/13/chartex" xmlns:cx8="http://schemas.microsoft.com/office/drawing/2016/5/14/chartex" xmlns:mc="http://schemas.openxmlformats.org/markup-compatibility/2006" xmlns:aink="http://schemas.microsoft.com/office/drawing/2016/ink" xmlns:am3d="http://schemas.microsoft.com/office/drawing/2017/model3d" xmlns:o="urn:schemas-microsoft-com:office:office" xmlns:r="http://schemas.openxmlformats.org/officeDocument/2006/relationships" xmlns:m="http://schemas.openxmlformats.org/officeDocument/2006/math" xmlns:v="urn:schemas-microsoft-com:vml" xmlns:wp14="http://schemas.microsoft.com/office/word/2010/wordprocessingDrawing" xmlns:wp="http://schemas.openxmlformats.org/drawingml/2006/wordprocessingDrawing" xmlns:w10="urn:schemas-microsoft-com:office:word" xmlns:w="http://schemas.openxmlformats.org/wordprocessingml/2006/main" xmlns:w14="http://schemas.microsoft.com/office/word/2010/wordml" xmlns:w15="http://schemas.microsoft.com/office/word/2012/wordml" xmlns:w16cid="http://schemas.microsoft.com/office/word/2016/wordml/cid" xmlns:w16se="http://schemas.microsoft.com/office/word/2015/wordml/symex" xmlns:wpg="http://schemas.microsoft.com/office/word/2010/wordprocessingGroup" xmlns:wpi="http://schemas.microsoft.com/office/word/2010/wordprocessingInk" xmlns:wne="http://schemas.microsoft.com/office/word/2006/wordml" xmlns:wps="http://schemas.microsoft.com/office/word/2010/wordprocessingShape" mc:Ignorable="w14 w15 w16se w16cid wp14">
+  <w:abstractNum w:abstractNumId="0" w15:restartNumberingAfterBreak="0">
+    <w:nsid w:val="002D700B"/>
+    <w:multiLevelType w:val="hybridMultilevel"/>
+    <w:tmpl w:val="436E2240"/>
+    <w:lvl w:ilvl="0" w:tplc="0409000F">
+      <w:start w:val="1"/>
+      <w:numFmt w:val="decimal"/>
+      <w:lvlText w:val="%1."/>
+      <w:lvlJc w:val="left"/>
+      <w:pPr>
+        <w:ind w:left="420" w:hanging="420"/>
+      </w:pPr>
+    </w:lvl>
+    <w:lvl w:ilvl="1" w:tplc="04090019" w:tentative="1">
+      <w:start w:val="1"/>
+      <w:numFmt w:val="lowerLetter"/>
+      <w:lvlText w:val="%2)"/>
+      <w:lvlJc w:val="left"/>
+      <w:pPr>
+        <w:ind w:left="840" w:hanging="420"/>
+      </w:pPr>
+    </w:lvl>
+    <w:lvl w:ilvl="2" w:tplc="0409001B" w:tentative="1">
+      <w:start w:val="1"/>
+      <w:numFmt w:val="lowerRoman"/>
+      <w:lvlText w:val="%3."/>
+      <w:lvlJc w:val="right"/>
+      <w:pPr>
+        <w:ind w:left="1260" w:hanging="420"/>
+      </w:pPr>
+    </w:lvl>
+    <w:lvl w:ilvl="3" w:tplc="0409000F" w:tentative="1">
+      <w:start w:val="1"/>
+      <w:numFmt w:val="decimal"/>
+      <w:lvlText w:val="%4."/>
+      <w:lvlJc w:val="left"/>
+      <w:pPr>
+        <w:ind w:left="1680" w:hanging="420"/>
+      </w:pPr>
+    </w:lvl>
+    <w:lvl w:ilvl="4" w:tplc="04090019" w:tentative="1">
+      <w:start w:val="1"/>
+      <w:numFmt w:val="lowerLetter"/>
+      <w:lvlText w:val="%5)"/>
+      <w:lvlJc w:val="left"/>
+      <w:pPr>
+        <w:ind w:left="2100" w:hanging="420"/>
+      </w:pPr>
+    </w:lvl>
+    <w:lvl w:ilvl="5" w:tplc="0409001B" w:tentative="1">
+      <w:start w:val="1"/>
+      <w:numFmt w:val="lowerRoman"/>
+      <w:lvlText w:val="%6."/>
+      <w:lvlJc w:val="right"/>
+      <w:pPr>
+        <w:ind w:left="2520" w:hanging="420"/>
+      </w:pPr>
+    </w:lvl>
+    <w:lvl w:ilvl="6" w:tplc="0409000F" w:tentative="1">
+      <w:start w:val="1"/>
+      <w:numFmt w:val="decimal"/>
+      <w:lvlText w:val="%7."/>
+      <w:lvlJc w:val="left"/>
+      <w:pPr>
+        <w:ind w:left="2940" w:hanging="420"/>
+      </w:pPr>
+    </w:lvl>
+    <w:lvl w:ilvl="7" w:tplc="04090019" w:tentative="1">
+      <w:start w:val="1"/>
+      <w:numFmt w:val="lowerLetter"/>
+      <w:lvlText w:val="%8)"/>
+      <w:lvlJc w:val="left"/>
+      <w:pPr>
+        <w:ind w:left="3360" w:hanging="420"/>
+      </w:pPr>
+    </w:lvl>
+    <w:lvl w:ilvl="8" w:tplc="0409001B" w:tentative="1">
+      <w:start w:val="1"/>
+      <w:numFmt w:val="lowerRoman"/>
+      <w:lvlText w:val="%9."/>
+      <w:lvlJc w:val="right"/>
+      <w:pPr>
+        <w:ind w:left="3780" w:hanging="420"/>
+      </w:pPr>
+    </w:lvl>
+  </w:abstractNum>
+  <w:abstractNum w:abstractNumId="1" w15:restartNumberingAfterBreak="0">
+    <w:nsid w:val="27FA66A3"/>
+    <w:multiLevelType w:val="hybridMultilevel"/>
+    <w:tmpl w:val="8A926B6C"/>
+    <w:lvl w:ilvl="0" w:tplc="0409000F">
+      <w:start w:val="1"/>
+      <w:numFmt w:val="decimal"/>
+      <w:lvlText w:val="%1."/>
+      <w:lvlJc w:val="left"/>
+      <w:pPr>
+        <w:ind w:left="840" w:hanging="420"/>
+      </w:pPr>
+    </w:lvl>
+    <w:lvl w:ilvl="1" w:tplc="04090019" w:tentative="1">
+      <w:start w:val="1"/>
+      <w:numFmt w:val="lowerLetter"/>
+      <w:lvlText w:val="%2)"/>
+      <w:lvlJc w:val="left"/>
+      <w:pPr>
+        <w:ind w:left="1260" w:hanging="420"/>
+      </w:pPr>
+    </w:lvl>
+    <w:lvl w:ilvl="2" w:tplc="0409001B" w:tentative="1">
+      <w:start w:val="1"/>
+      <w:numFmt w:val="lowerRoman"/>
+      <w:lvlText w:val="%3."/>
+      <w:lvlJc w:val="right"/>
+      <w:pPr>
+        <w:ind w:left="1680" w:hanging="420"/>
+      </w:pPr>
+    </w:lvl>
+    <w:lvl w:ilvl="3" w:tplc="0409000F" w:tentative="1">
+      <w:start w:val="1"/>
+      <w:numFmt w:val="decimal"/>
+      <w:lvlText w:val="%4."/>
+      <w:lvlJc w:val="left"/>
+      <w:pPr>
+        <w:ind w:left="2100" w:hanging="420"/>
+      </w:pPr>
+    </w:lvl>
+    <w:lvl w:ilvl="4" w:tplc="04090019" w:tentative="1">
+      <w:start w:val="1"/>
+      <w:numFmt w:val="lowerLetter"/>
+      <w:lvlText w:val="%5)"/>
+      <w:lvlJc w:val="left"/>
+      <w:pPr>
+        <w:ind w:left="2520" w:hanging="420"/>
+      </w:pPr>
+    </w:lvl>
+    <w:lvl w:ilvl="5" w:tplc="0409001B" w:tentative="1">
+      <w:start w:val="1"/>
+      <w:numFmt w:val="lowerRoman"/>
+      <w:lvlText w:val="%6."/>
+      <w:lvlJc w:val="right"/>
+      <w:pPr>
+        <w:ind w:left="2940" w:hanging="420"/>
+      </w:pPr>
+    </w:lvl>
+    <w:lvl w:ilvl="6" w:tplc="0409000F" w:tentative="1">
+      <w:start w:val="1"/>
+      <w:numFmt w:val="decimal"/>
+      <w:lvlText w:val="%7."/>
+      <w:lvlJc w:val="left"/>
+      <w:pPr>
+        <w:ind w:left="3360" w:hanging="420"/>
+      </w:pPr>
+    </w:lvl>
+    <w:lvl w:ilvl="7" w:tplc="04090019" w:tentative="1">
+      <w:start w:val="1"/>
+      <w:numFmt w:val="lowerLetter"/>
+      <w:lvlText w:val="%8)"/>
+      <w:lvlJc w:val="left"/>
+      <w:pPr>
+        <w:ind w:left="3780" w:hanging="420"/>
+      </w:pPr>
+    </w:lvl>
+    <w:lvl w:ilvl="8" w:tplc="0409001B" w:tentative="1">
+      <w:start w:val="1"/>
+      <w:numFmt w:val="lowerRoman"/>
+      <w:lvlText w:val="%9."/>
+      <w:lvlJc w:val="right"/>
+      <w:pPr>
+        <w:ind w:left="4200" w:hanging="420"/>
+      </w:pPr>
+    </w:lvl>
+  </w:abstractNum>
+  <w:abstractNum w:abstractNumId="2" w15:restartNumberingAfterBreak="0">
+    <w:nsid w:val="3A7563DD"/>
+    <w:multiLevelType w:val="hybridMultilevel"/>
+    <w:tmpl w:val="4F58334E"/>
+    <w:lvl w:ilvl="0" w:tplc="0409000F">
+      <w:start w:val="1"/>
+      <w:numFmt w:val="decimal"/>
+      <w:lvlText w:val="%1."/>
+      <w:lvlJc w:val="left"/>
+      <w:pPr>
+        <w:ind w:left="840" w:hanging="420"/>
+      </w:pPr>
+    </w:lvl>
+    <w:lvl w:ilvl="1" w:tplc="04090019" w:tentative="1">
+      <w:start w:val="1"/>
+      <w:numFmt w:val="lowerLetter"/>
+      <w:lvlText w:val="%2)"/>
+      <w:lvlJc w:val="left"/>
+      <w:pPr>
+        <w:ind w:left="1260" w:hanging="420"/>
+      </w:pPr>
+    </w:lvl>
+    <w:lvl w:ilvl="2" w:tplc="0409001B" w:tentative="1">
+      <w:start w:val="1"/>
+      <w:numFmt w:val="lowerRoman"/>
+      <w:lvlText w:val="%3."/>
+      <w:lvlJc w:val="right"/>
+      <w:pPr>
+        <w:ind w:left="1680" w:hanging="420"/>
+      </w:pPr>
+    </w:lvl>
+    <w:lvl w:ilvl="3" w:tplc="0409000F" w:tentative="1">
+      <w:start w:val="1"/>
+      <w:numFmt w:val="decimal"/>
+      <w:lvlText w:val="%4."/>
+      <w:lvlJc w:val="left"/>
+      <w:pPr>
+        <w:ind w:left="2100" w:hanging="420"/>
+      </w:pPr>
+    </w:lvl>
+    <w:lvl w:ilvl="4" w:tplc="04090019" w:tentative="1">
+      <w:start w:val="1"/>
+      <w:numFmt w:val="lowerLetter"/>
+      <w:lvlText w:val="%5)"/>
+      <w:lvlJc w:val="left"/>
+      <w:pPr>
+        <w:ind w:left="2520" w:hanging="420"/>
+      </w:pPr>
+    </w:lvl>
+    <w:lvl w:ilvl="5" w:tplc="0409001B" w:tentative="1">
+      <w:start w:val="1"/>
+      <w:numFmt w:val="lowerRoman"/>
+      <w:lvlText w:val="%6."/>
+      <w:lvlJc w:val="right"/>
+      <w:pPr>
+        <w:ind w:left="2940" w:hanging="420"/>
+      </w:pPr>
+    </w:lvl>
+    <w:lvl w:ilvl="6" w:tplc="0409000F" w:tentative="1">
+      <w:start w:val="1"/>
+      <w:numFmt w:val="decimal"/>
+      <w:lvlText w:val="%7."/>
+      <w:lvlJc w:val="left"/>
+      <w:pPr>
+        <w:ind w:left="3360" w:hanging="420"/>
+      </w:pPr>
+    </w:lvl>
+    <w:lvl w:ilvl="7" w:tplc="04090019" w:tentative="1">
+      <w:start w:val="1"/>
+      <w:numFmt w:val="lowerLetter"/>
+      <w:lvlText w:val="%8)"/>
+      <w:lvlJc w:val="left"/>
+      <w:pPr>
+        <w:ind w:left="3780" w:hanging="420"/>
+      </w:pPr>
+    </w:lvl>
+    <w:lvl w:ilvl="8" w:tplc="0409001B" w:tentative="1">
+      <w:start w:val="1"/>
+      <w:numFmt w:val="lowerRoman"/>
+      <w:lvlText w:val="%9."/>
+      <w:lvlJc w:val="right"/>
+      <w:pPr>
+        <w:ind w:left="4200" w:hanging="420"/>
+      </w:pPr>
+    </w:lvl>
+  </w:abstractNum>
+  <w:abstractNum w:abstractNumId="3" w15:restartNumberingAfterBreak="0">
+    <w:nsid w:val="52960021"/>
+    <w:multiLevelType w:val="hybridMultilevel"/>
+    <w:tmpl w:val="4F58334E"/>
+    <w:lvl w:ilvl="0" w:tplc="0409000F">
+      <w:start w:val="1"/>
+      <w:numFmt w:val="decimal"/>
+      <w:lvlText w:val="%1."/>
+      <w:lvlJc w:val="left"/>
+      <w:pPr>
+        <w:ind w:left="840" w:hanging="420"/>
+      </w:pPr>
+    </w:lvl>
+    <w:lvl w:ilvl="1" w:tplc="04090019" w:tentative="1">
+      <w:start w:val="1"/>
+      <w:numFmt w:val="lowerLetter"/>
+      <w:lvlText w:val="%2)"/>
+      <w:lvlJc w:val="left"/>
+      <w:pPr>
+        <w:ind w:left="1260" w:hanging="420"/>
+      </w:pPr>
+    </w:lvl>
+    <w:lvl w:ilvl="2" w:tplc="0409001B" w:tentative="1">
+      <w:start w:val="1"/>
+      <w:numFmt w:val="lowerRoman"/>
+      <w:lvlText w:val="%3."/>
+      <w:lvlJc w:val="right"/>
+      <w:pPr>
+        <w:ind w:left="1680" w:hanging="420"/>
+      </w:pPr>
+    </w:lvl>
+    <w:lvl w:ilvl="3" w:tplc="0409000F" w:tentative="1">
+      <w:start w:val="1"/>
+      <w:numFmt w:val="decimal"/>
+      <w:lvlText w:val="%4."/>
+      <w:lvlJc w:val="left"/>
+      <w:pPr>
+        <w:ind w:left="2100" w:hanging="420"/>
+      </w:pPr>
+    </w:lvl>
+    <w:lvl w:ilvl="4" w:tplc="04090019" w:tentative="1">
+      <w:start w:val="1"/>
+      <w:numFmt w:val="lowerLetter"/>
+      <w:lvlText w:val="%5)"/>
+      <w:lvlJc w:val="left"/>
+      <w:pPr>
+        <w:ind w:left="2520" w:hanging="420"/>
+      </w:pPr>
+    </w:lvl>
+    <w:lvl w:ilvl="5" w:tplc="0409001B" w:tentative="1">
+      <w:start w:val="1"/>
+      <w:numFmt w:val="lowerRoman"/>
+      <w:lvlText w:val="%6."/>
+      <w:lvlJc w:val="right"/>
+      <w:pPr>
+        <w:ind w:left="2940" w:hanging="420"/>
+      </w:pPr>
+    </w:lvl>
+    <w:lvl w:ilvl="6" w:tplc="0409000F" w:tentative="1">
+      <w:start w:val="1"/>
+      <w:numFmt w:val="decimal"/>
+      <w:lvlText w:val="%7."/>
+      <w:lvlJc w:val="left"/>
+      <w:pPr>
+        <w:ind w:left="3360" w:hanging="420"/>
+      </w:pPr>
+    </w:lvl>
+    <w:lvl w:ilvl="7" w:tplc="04090019" w:tentative="1">
+      <w:start w:val="1"/>
+      <w:numFmt w:val="lowerLetter"/>
+      <w:lvlText w:val="%8)"/>
+      <w:lvlJc w:val="left"/>
+      <w:pPr>
+        <w:ind w:left="3780" w:hanging="420"/>
+      </w:pPr>
+    </w:lvl>
+    <w:lvl w:ilvl="8" w:tplc="0409001B" w:tentative="1">
+      <w:start w:val="1"/>
+      <w:numFmt w:val="lowerRoman"/>
+      <w:lvlText w:val="%9."/>
+      <w:lvlJc w:val="right"/>
+      <w:pPr>
+        <w:ind w:left="4200" w:hanging="420"/>
+      </w:pPr>
+    </w:lvl>
+  </w:abstractNum>
+  <w:abstractNum w:abstractNumId="4" w15:restartNumberingAfterBreak="0">
+    <w:nsid w:val="53761D73"/>
+    <w:multiLevelType w:val="hybridMultilevel"/>
+    <w:tmpl w:val="FAF2CD14"/>
+    <w:lvl w:ilvl="0" w:tplc="04090013">
+      <w:start w:val="1"/>
+      <w:numFmt w:val="chineseCountingThousand"/>
+      <w:lvlText w:val="%1、"/>
+      <w:lvlJc w:val="left"/>
+      <w:pPr>
+        <w:ind w:left="420" w:hanging="420"/>
+      </w:pPr>
+    </w:lvl>
+    <w:lvl w:ilvl="1" w:tplc="04090019" w:tentative="1">
+      <w:start w:val="1"/>
+      <w:numFmt w:val="lowerLetter"/>
+      <w:lvlText w:val="%2)"/>
+      <w:lvlJc w:val="left"/>
+      <w:pPr>
+        <w:ind w:left="840" w:hanging="420"/>
+      </w:pPr>
+    </w:lvl>
+    <w:lvl w:ilvl="2" w:tplc="0409001B" w:tentative="1">
+      <w:start w:val="1"/>
+      <w:numFmt w:val="lowerRoman"/>
+      <w:lvlText w:val="%3."/>
+      <w:lvlJc w:val="right"/>
+      <w:pPr>
+        <w:ind w:left="1260" w:hanging="420"/>
+      </w:pPr>
+    </w:lvl>
+    <w:lvl w:ilvl="3" w:tplc="0409000F" w:tentative="1">
+      <w:start w:val="1"/>
+      <w:numFmt w:val="decimal"/>
+      <w:lvlText w:val="%4."/>
+      <w:lvlJc w:val="left"/>
+      <w:pPr>
+        <w:ind w:left="1680" w:hanging="420"/>
+      </w:pPr>
+    </w:lvl>
+    <w:lvl w:ilvl="4" w:tplc="04090019" w:tentative="1">
+      <w:start w:val="1"/>
+      <w:numFmt w:val="lowerLetter"/>
+      <w:lvlText w:val="%5)"/>
+      <w:lvlJc w:val="left"/>
+      <w:pPr>
+        <w:ind w:left="2100" w:hanging="420"/>
+      </w:pPr>
+    </w:lvl>
+    <w:lvl w:ilvl="5" w:tplc="0409001B" w:tentative="1">
+      <w:start w:val="1"/>
+      <w:numFmt w:val="lowerRoman"/>
+      <w:lvlText w:val="%6."/>
+      <w:lvlJc w:val="right"/>
+      <w:pPr>
+        <w:ind w:left="2520" w:hanging="420"/>
+      </w:pPr>
+    </w:lvl>
+    <w:lvl w:ilvl="6" w:tplc="0409000F" w:tentative="1">
+      <w:start w:val="1"/>
+      <w:numFmt w:val="decimal"/>
+      <w:lvlText w:val="%7."/>
+      <w:lvlJc w:val="left"/>
+      <w:pPr>
+        <w:ind w:left="2940" w:hanging="420"/>
+      </w:pPr>
+    </w:lvl>
+    <w:lvl w:ilvl="7" w:tplc="04090019" w:tentative="1">
+      <w:start w:val="1"/>
+      <w:numFmt w:val="lowerLetter"/>
+      <w:lvlText w:val="%8)"/>
+      <w:lvlJc w:val="left"/>
+      <w:pPr>
+        <w:ind w:left="3360" w:hanging="420"/>
+      </w:pPr>
+    </w:lvl>
+    <w:lvl w:ilvl="8" w:tplc="0409001B" w:tentative="1">
+      <w:start w:val="1"/>
+      <w:numFmt w:val="lowerRoman"/>
+      <w:lvlText w:val="%9."/>
+      <w:lvlJc w:val="right"/>
+      <w:pPr>
+        <w:ind w:left="3780" w:hanging="420"/>
+      </w:pPr>
+    </w:lvl>
+  </w:abstractNum>
+  <w:abstractNum w:abstractNumId="5" w15:restartNumberingAfterBreak="0">
+    <w:nsid w:val="77C22C92"/>
+    <w:multiLevelType w:val="hybridMultilevel"/>
+    <w:tmpl w:val="BA3887B2"/>
+    <w:lvl w:ilvl="0" w:tplc="04090013">
+      <w:start w:val="1"/>
+      <w:numFmt w:val="chineseCountingThousand"/>
+      <w:lvlText w:val="%1、"/>
+      <w:lvlJc w:val="left"/>
+      <w:pPr>
+        <w:ind w:left="420" w:hanging="420"/>
+      </w:pPr>
+    </w:lvl>
+    <w:lvl w:ilvl="1" w:tplc="04090019" w:tentative="1">
+      <w:start w:val="1"/>
+      <w:numFmt w:val="lowerLetter"/>
+      <w:lvlText w:val="%2)"/>
+      <w:lvlJc w:val="left"/>
+      <w:pPr>
+        <w:ind w:left="840" w:hanging="420"/>
+      </w:pPr>
+    </w:lvl>
+    <w:lvl w:ilvl="2" w:tplc="0409001B" w:tentative="1">
+      <w:start w:val="1"/>
+      <w:numFmt w:val="lowerRoman"/>
+      <w:lvlText w:val="%3."/>
+      <w:lvlJc w:val="right"/>
+      <w:pPr>
+        <w:ind w:left="1260" w:hanging="420"/>
+      </w:pPr>
+    </w:lvl>
+    <w:lvl w:ilvl="3" w:tplc="0409000F" w:tentative="1">
+      <w:start w:val="1"/>
+      <w:numFmt w:val="decimal"/>
+      <w:lvlText w:val="%4."/>
+      <w:lvlJc w:val="left"/>
+      <w:pPr>
+        <w:ind w:left="1680" w:hanging="420"/>
+      </w:pPr>
+    </w:lvl>
+    <w:lvl w:ilvl="4" w:tplc="04090019" w:tentative="1">
+      <w:start w:val="1"/>
+      <w:numFmt w:val="lowerLetter"/>
+      <w:lvlText w:val="%5)"/>
+      <w:lvlJc w:val="left"/>
+      <w:pPr>
+        <w:ind w:left="2100" w:hanging="420"/>
+      </w:pPr>
+    </w:lvl>
+    <w:lvl w:ilvl="5" w:tplc="0409001B" w:tentative="1">
+      <w:start w:val="1"/>
+      <w:numFmt w:val="lowerRoman"/>
+      <w:lvlText w:val="%6."/>
+      <w:lvlJc w:val="right"/>
+      <w:pPr>
+        <w:ind w:left="2520" w:hanging="420"/>
+      </w:pPr>
+    </w:lvl>
+    <w:lvl w:ilvl="6" w:tplc="0409000F" w:tentative="1">
+      <w:start w:val="1"/>
+      <w:numFmt w:val="decimal"/>
+      <w:lvlText w:val="%7."/>
+      <w:lvlJc w:val="left"/>
+      <w:pPr>
+        <w:ind w:left="2940" w:hanging="420"/>
+      </w:pPr>
+    </w:lvl>
+    <w:lvl w:ilvl="7" w:tplc="04090019" w:tentative="1">
+      <w:start w:val="1"/>
+      <w:numFmt w:val="lowerLetter"/>
+      <w:lvlText w:val="%8)"/>
+      <w:lvlJc w:val="left"/>
+      <w:pPr>
+        <w:ind w:left="3360" w:hanging="420"/>
+      </w:pPr>
+    </w:lvl>
+    <w:lvl w:ilvl="8" w:tplc="0409001B" w:tentative="1">
+      <w:start w:val="1"/>
+      <w:numFmt w:val="lowerRoman"/>
+      <w:lvlText w:val="%9."/>
+      <w:lvlJc w:val="right"/>
+      <w:pPr>
+        <w:ind w:left="3780" w:hanging="420"/>
+      </w:pPr>
+    </w:lvl>
+  </w:abstractNum>
+  <w:num w:numId="1">
+    <w:abstractNumId w:val="5"/>
+  </w:num>
+  <w:num w:numId="2">
+    <w:abstractNumId w:val="0"/>
+  </w:num>
+  <w:num w:numId="3">
+    <w:abstractNumId w:val="4"/>
+  </w:num>
+  <w:num w:numId="4">
+    <w:abstractNumId w:val="1"/>
+  </w:num>
+  <w:num w:numId="5">
+    <w:abstractNumId w:val="2"/>
+  </w:num>
+  <w:num w:numId="6">
+    <w:abstractNumId w:val="3"/>
+  </w:num>
+</w:numbering>
+</file>
+
 <file path=word/styles.xml><?xml version="1.0" encoding="utf-8"?>
 <w:styles xmlns:mc="http://schemas.openxmlformats.org/markup-compatibility/2006" xmlns:r="http://schemas.openxmlformats.org/officeDocument/2006/relationships" xmlns:w="http://schemas.openxmlformats.org/wordprocessingml/2006/main" xmlns:w14="http://schemas.microsoft.com/office/word/2010/wordml" xmlns:w15="http://schemas.microsoft.com/office/word/2012/wordml" xmlns:w16cid="http://schemas.microsoft.com/office/word/2016/wordml/cid" xmlns:w16se="http://schemas.microsoft.com/office/word/2015/wordml/symex" mc:Ignorable="w14 w15 w16se w16cid">
   <w:docDefaults>
     <w:rPrDefault>
       <w:rPr>
-        <w:rFonts w:asciiTheme="minorHAnsi" w:eastAsiaTheme="minorEastAsia" w:hAnsiTheme="minorHAnsi" w:cstheme="minorBidi"/>
+        <w:rFonts w:ascii="Times New Roman" w:eastAsia="宋体" w:hAnsi="Times New Roman" w:cstheme="majorBidi"/>
+        <w:bCs/>
         <w:kern w:val="2"/>
-        <w:sz w:val="21"/>
-        <w:szCs w:val="22"/>
+        <w:sz w:val="24"/>
+        <w:szCs w:val="32"/>
         <w:lang w:val="en-US" w:eastAsia="zh-CN" w:bidi="ar-SA"/>
       </w:rPr>
     </w:rPrDefault>
@@ -469,6 +1834,50 @@
     <w:semiHidden/>
     <w:unhideWhenUsed/>
   </w:style>
+  <w:style w:type="paragraph" w:styleId="a3">
+    <w:name w:val="Title"/>
+    <w:basedOn w:val="a"/>
+    <w:next w:val="a"/>
+    <w:link w:val="a4"/>
+    <w:uiPriority w:val="10"/>
+    <w:qFormat/>
+    <w:rsid w:val="00860010"/>
+    <w:pPr>
+      <w:spacing w:before="240" w:after="60"/>
+      <w:jc w:val="center"/>
+      <w:outlineLvl w:val="0"/>
+    </w:pPr>
+    <w:rPr>
+      <w:rFonts w:asciiTheme="majorHAnsi" w:eastAsiaTheme="majorEastAsia" w:hAnsiTheme="majorHAnsi"/>
+      <w:b/>
+      <w:bCs w:val="0"/>
+      <w:sz w:val="32"/>
+    </w:rPr>
+  </w:style>
+  <w:style w:type="character" w:customStyle="1" w:styleId="a4">
+    <w:name w:val="标题 字符"/>
+    <w:basedOn w:val="a0"/>
+    <w:link w:val="a3"/>
+    <w:uiPriority w:val="10"/>
+    <w:rsid w:val="00860010"/>
+    <w:rPr>
+      <w:rFonts w:asciiTheme="majorHAnsi" w:eastAsiaTheme="majorEastAsia" w:hAnsiTheme="majorHAnsi" w:cstheme="majorBidi"/>
+      <w:b/>
+      <w:bCs w:val="0"/>
+      <w:sz w:val="32"/>
+      <w:szCs w:val="32"/>
+    </w:rPr>
+  </w:style>
+  <w:style w:type="paragraph" w:styleId="a5">
+    <w:name w:val="List Paragraph"/>
+    <w:basedOn w:val="a"/>
+    <w:uiPriority w:val="34"/>
+    <w:qFormat/>
+    <w:rsid w:val="00BE368C"/>
+    <w:pPr>
+      <w:ind w:firstLineChars="200" w:firstLine="420"/>
+    </w:pPr>
+  </w:style>
 </w:styles>
 </file>
 

--- a/python/诗琳通/指纹库采集处理/操作手册.docx
+++ b/python/诗琳通/指纹库采集处理/操作手册.docx
@@ -45,7 +45,6 @@
         <w:pStyle w:val="a5"/>
         <w:ind w:left="420" w:firstLineChars="0" w:firstLine="0"/>
       </w:pPr>
-      <w:proofErr w:type="gramStart"/>
       <w:r>
         <w:rPr>
           <w:rFonts w:hint="eastAsia"/>
@@ -56,14 +55,7 @@
         <w:rPr>
           <w:rFonts w:hint="eastAsia"/>
         </w:rPr>
-        <w:t>手机</w:t>
-      </w:r>
-      <w:proofErr w:type="gramEnd"/>
-      <w:r>
-        <w:rPr>
-          <w:rFonts w:hint="eastAsia"/>
-        </w:rPr>
-        <w:t>、</w:t>
+        <w:t>手机、</w:t>
       </w:r>
       <w:r>
         <w:rPr>
@@ -100,23 +92,12 @@
       <w:pPr>
         <w:pStyle w:val="a5"/>
         <w:ind w:left="420" w:firstLineChars="0" w:firstLine="0"/>
-        <w:rPr>
-          <w:rFonts w:hint="eastAsia"/>
-        </w:rPr>
-      </w:pPr>
-      <w:proofErr w:type="gramStart"/>
-      <w:r>
-        <w:rPr>
-          <w:rFonts w:hint="eastAsia"/>
-        </w:rPr>
-        <w:t>安卓采集</w:t>
-      </w:r>
-      <w:proofErr w:type="gramEnd"/>
-      <w:r>
-        <w:rPr>
-          <w:rFonts w:hint="eastAsia"/>
-        </w:rPr>
-        <w:t>程序，电脑端数据处理程序（</w:t>
+      </w:pPr>
+      <w:r>
+        <w:rPr>
+          <w:rFonts w:hint="eastAsia"/>
+        </w:rPr>
+        <w:t>安卓采集程序，电脑端数据处理程序（</w:t>
       </w:r>
       <w:r>
         <w:rPr>
@@ -175,21 +156,42 @@
           <w:rFonts w:hint="eastAsia"/>
           <w:szCs w:val="24"/>
         </w:rPr>
-        <w:t>采集时以一个房间或全站仪一次能测量到的整个空间为一个单位，每次采集开始时，采集程序和全站仪端输入同一个空间编号（格式形如</w:t>
-      </w:r>
-      <w:r>
-        <w:rPr>
-          <w:rFonts w:hint="eastAsia"/>
-          <w:szCs w:val="24"/>
-        </w:rPr>
-        <w:t>0101</w:t>
-      </w:r>
-      <w:r>
-        <w:rPr>
-          <w:rFonts w:hint="eastAsia"/>
-          <w:szCs w:val="24"/>
-        </w:rPr>
-        <w:t>，其中前两位为楼层编号）。</w:t>
+        <w:t>采集前准备工作：</w:t>
+      </w:r>
+      <w:r>
+        <w:rPr>
+          <w:rFonts w:hint="eastAsia"/>
+          <w:szCs w:val="24"/>
+        </w:rPr>
+        <w:t>确保</w:t>
+      </w:r>
+      <w:r>
+        <w:rPr>
+          <w:rFonts w:hint="eastAsia"/>
+          <w:szCs w:val="24"/>
+        </w:rPr>
+        <w:t>手机</w:t>
+      </w:r>
+      <w:r>
+        <w:rPr>
+          <w:rFonts w:hint="eastAsia"/>
+          <w:szCs w:val="24"/>
+        </w:rPr>
+        <w:t>已装好</w:t>
+      </w:r>
+      <w:r>
+        <w:rPr>
+          <w:rFonts w:hint="eastAsia"/>
+          <w:szCs w:val="24"/>
+        </w:rPr>
+        <w:t>采集程序，并提前测试以保证采集程序在该手机上正常运行。全站仪确保电量充足，并在每次启动全站仪后进行时间同步，</w:t>
+      </w:r>
+      <w:r>
+        <w:rPr>
+          <w:rFonts w:hint="eastAsia"/>
+          <w:szCs w:val="24"/>
+        </w:rPr>
+        <w:t>确保全站仪的时间与手机的时间保持一致。</w:t>
       </w:r>
     </w:p>
     <w:p>
@@ -201,9 +203,73 @@
         </w:numPr>
         <w:ind w:firstLineChars="0"/>
         <w:rPr>
-          <w:szCs w:val="24"/>
-        </w:rPr>
-      </w:pPr>
+          <w:rFonts w:hint="eastAsia"/>
+          <w:szCs w:val="24"/>
+        </w:rPr>
+      </w:pPr>
+      <w:r>
+        <w:rPr>
+          <w:rFonts w:hint="eastAsia"/>
+          <w:szCs w:val="24"/>
+        </w:rPr>
+        <w:t>采集时以一个房间或全站仪一次能测量到的整个空间为一个单位</w:t>
+      </w:r>
+      <w:r>
+        <w:rPr>
+          <w:rFonts w:hint="eastAsia"/>
+          <w:szCs w:val="24"/>
+        </w:rPr>
+        <w:t>。</w:t>
+      </w:r>
+      <w:r>
+        <w:rPr>
+          <w:rFonts w:hint="eastAsia"/>
+          <w:szCs w:val="24"/>
+        </w:rPr>
+        <w:t>每次采集开始时，</w:t>
+      </w:r>
+      <w:r>
+        <w:rPr>
+          <w:rFonts w:hint="eastAsia"/>
+          <w:szCs w:val="24"/>
+        </w:rPr>
+        <w:t>全站仪引站到该空间内，重新新建项目，项目名称设置为空间编号</w:t>
+      </w:r>
+      <w:r>
+        <w:rPr>
+          <w:rFonts w:hint="eastAsia"/>
+          <w:szCs w:val="24"/>
+        </w:rPr>
+        <w:t>（格式形如</w:t>
+      </w:r>
+      <w:r>
+        <w:rPr>
+          <w:rFonts w:hint="eastAsia"/>
+          <w:szCs w:val="24"/>
+        </w:rPr>
+        <w:t>0101</w:t>
+      </w:r>
+      <w:r>
+        <w:rPr>
+          <w:rFonts w:hint="eastAsia"/>
+          <w:szCs w:val="24"/>
+        </w:rPr>
+        <w:t>，其中前两位为楼层编号）</w:t>
+      </w:r>
+      <w:r>
+        <w:rPr>
+          <w:rFonts w:hint="eastAsia"/>
+          <w:szCs w:val="24"/>
+        </w:rPr>
+        <w:t>，选择自动测量模式（时间）。手机打开采集程序，</w:t>
+      </w:r>
+      <w:r>
+        <w:rPr>
+          <w:rFonts w:hint="eastAsia"/>
+          <w:szCs w:val="24"/>
+        </w:rPr>
+        <w:t>输入同一个空间编号。</w:t>
+      </w:r>
       <w:r>
         <w:rPr>
           <w:rFonts w:hint="eastAsia"/>
@@ -216,42 +282,56 @@
           <w:rFonts w:hint="eastAsia"/>
           <w:szCs w:val="24"/>
         </w:rPr>
-        <w:t>***</w:t>
-      </w:r>
-      <w:r>
-        <w:rPr>
-          <w:rFonts w:hint="eastAsia"/>
-          <w:szCs w:val="24"/>
-        </w:rPr>
-        <w:t>，</w:t>
-      </w:r>
-      <w:r>
-        <w:rPr>
-          <w:rFonts w:hint="eastAsia"/>
-          <w:szCs w:val="24"/>
-        </w:rPr>
-        <w:t>到达想采集的点后，</w:t>
-      </w:r>
-      <w:r>
-        <w:rPr>
-          <w:rFonts w:hint="eastAsia"/>
-          <w:szCs w:val="24"/>
-        </w:rPr>
-        <w:t>点击采集程序的“开始”进行采集，</w:t>
-      </w:r>
-      <w:r>
-        <w:rPr>
-          <w:rFonts w:hint="eastAsia"/>
-          <w:szCs w:val="24"/>
-        </w:rPr>
-        <w:t>采集程序会检测手机的稳定性，所以采集过程中请尽量保持静止。</w:t>
-      </w:r>
-      <w:r>
-        <w:rPr>
-          <w:rFonts w:hint="eastAsia"/>
-          <w:szCs w:val="24"/>
-        </w:rPr>
-        <w:t>因移动导致采集中断后，静止几秒就会重新开始采集。</w:t>
+        <w:t>点击</w:t>
+      </w:r>
+      <w:r>
+        <w:rPr>
+          <w:rFonts w:hint="eastAsia"/>
+          <w:szCs w:val="24"/>
+        </w:rPr>
+        <w:t>“</w:t>
+      </w:r>
+      <w:r>
+        <w:rPr>
+          <w:rFonts w:hint="eastAsia"/>
+          <w:szCs w:val="24"/>
+        </w:rPr>
+        <w:t>测量”，</w:t>
+      </w:r>
+      <w:r>
+        <w:rPr>
+          <w:rFonts w:hint="eastAsia"/>
+          <w:szCs w:val="24"/>
+        </w:rPr>
+        <w:t>手机采集程序</w:t>
+      </w:r>
+      <w:r>
+        <w:rPr>
+          <w:rFonts w:hint="eastAsia"/>
+          <w:szCs w:val="24"/>
+        </w:rPr>
+        <w:t>点击</w:t>
+      </w:r>
+      <w:r>
+        <w:rPr>
+          <w:rFonts w:hint="eastAsia"/>
+          <w:szCs w:val="24"/>
+        </w:rPr>
+        <w:t>“</w:t>
+      </w:r>
+      <w:r>
+        <w:rPr>
+          <w:rFonts w:hint="eastAsia"/>
+          <w:szCs w:val="24"/>
+        </w:rPr>
+        <w:t>开始”</w:t>
+      </w:r>
+      <w:r>
+        <w:rPr>
+          <w:rFonts w:hint="eastAsia"/>
+          <w:szCs w:val="24"/>
+        </w:rPr>
+        <w:t>。</w:t>
       </w:r>
     </w:p>
     <w:p>
@@ -271,21 +351,49 @@
           <w:rFonts w:hint="eastAsia"/>
           <w:szCs w:val="24"/>
         </w:rPr>
-        <w:t>根据采集程序的语音提示（每个点采集</w:t>
-      </w:r>
-      <w:r>
-        <w:rPr>
-          <w:rFonts w:hint="eastAsia"/>
-          <w:szCs w:val="24"/>
-        </w:rPr>
-        <w:t>66</w:t>
-      </w:r>
-      <w:r>
-        <w:rPr>
-          <w:rFonts w:hint="eastAsia"/>
-          <w:szCs w:val="24"/>
-        </w:rPr>
-        <w:t>秒，完成后有语音提示），采集完成后移动到下一个点继续采集，整个空间采集完成后，点击采集程序的“结束”按钮，结束此次采集。</w:t>
+        <w:t>接下来，采集</w:t>
+      </w:r>
+      <w:r>
+        <w:rPr>
+          <w:rFonts w:hint="eastAsia"/>
+          <w:szCs w:val="24"/>
+        </w:rPr>
+        <w:t>人</w:t>
+      </w:r>
+      <w:r>
+        <w:rPr>
+          <w:rFonts w:hint="eastAsia"/>
+          <w:szCs w:val="24"/>
+        </w:rPr>
+        <w:t>员</w:t>
+      </w:r>
+      <w:r>
+        <w:rPr>
+          <w:rFonts w:hint="eastAsia"/>
+          <w:szCs w:val="24"/>
+        </w:rPr>
+        <w:t>拿着手机和棱镜</w:t>
+      </w:r>
+      <w:r>
+        <w:rPr>
+          <w:rFonts w:hint="eastAsia"/>
+          <w:szCs w:val="24"/>
+        </w:rPr>
+        <w:t>到达预定的采集点</w:t>
+      </w:r>
+      <w:r>
+        <w:rPr>
+          <w:rFonts w:hint="eastAsia"/>
+          <w:szCs w:val="24"/>
+        </w:rPr>
+        <w:t>，</w:t>
+      </w:r>
+      <w:r>
+        <w:rPr>
+          <w:rFonts w:hint="eastAsia"/>
+          <w:szCs w:val="24"/>
+        </w:rPr>
+        <w:t>点击采集程序的“采集”按钮，开始该点的数据采集。采集过程中请尽量保持不动，手机程序上会显示当前采集点序号，采集时间等信息。采集人员自行预估每个点需要的采集时长，在达到要求后，点击“停止采集”完成该点的采集。</w:t>
       </w:r>
     </w:p>
     <w:p>
@@ -297,6 +405,139 @@
         </w:numPr>
         <w:ind w:firstLineChars="0"/>
         <w:rPr>
+          <w:rFonts w:hint="eastAsia"/>
+          <w:szCs w:val="24"/>
+        </w:rPr>
+      </w:pPr>
+      <w:r>
+        <w:rPr>
+          <w:rFonts w:hint="eastAsia"/>
+          <w:szCs w:val="24"/>
+        </w:rPr>
+        <w:t>移动至下一个采集点，重复</w:t>
+      </w:r>
+      <w:r>
+        <w:rPr>
+          <w:rFonts w:hint="eastAsia"/>
+          <w:szCs w:val="24"/>
+        </w:rPr>
+        <w:t>第</w:t>
+      </w:r>
+      <w:r>
+        <w:rPr>
+          <w:rFonts w:hint="eastAsia"/>
+          <w:szCs w:val="24"/>
+        </w:rPr>
+        <w:t>3</w:t>
+      </w:r>
+      <w:r>
+        <w:rPr>
+          <w:rFonts w:hint="eastAsia"/>
+          <w:szCs w:val="24"/>
+        </w:rPr>
+        <w:t>步</w:t>
+      </w:r>
+      <w:r>
+        <w:rPr>
+          <w:rFonts w:hint="eastAsia"/>
+          <w:szCs w:val="24"/>
+        </w:rPr>
+        <w:t>。</w:t>
+      </w:r>
+    </w:p>
+    <w:p>
+      <w:pPr>
+        <w:pStyle w:val="a5"/>
+        <w:numPr>
+          <w:ilvl w:val="0"/>
+          <w:numId w:val="4"/>
+        </w:numPr>
+        <w:ind w:firstLineChars="0"/>
+        <w:rPr>
+          <w:rFonts w:hint="eastAsia"/>
+          <w:szCs w:val="24"/>
+        </w:rPr>
+      </w:pPr>
+      <w:r>
+        <w:rPr>
+          <w:rFonts w:hint="eastAsia"/>
+          <w:szCs w:val="24"/>
+        </w:rPr>
+        <w:t>直到空间内所有采集点</w:t>
+      </w:r>
+      <w:r>
+        <w:rPr>
+          <w:rFonts w:hint="eastAsia"/>
+          <w:szCs w:val="24"/>
+        </w:rPr>
+        <w:t>采集完毕</w:t>
+      </w:r>
+      <w:r>
+        <w:rPr>
+          <w:rFonts w:hint="eastAsia"/>
+          <w:szCs w:val="24"/>
+        </w:rPr>
+        <w:t>后</w:t>
+      </w:r>
+      <w:r>
+        <w:rPr>
+          <w:rFonts w:hint="eastAsia"/>
+          <w:szCs w:val="24"/>
+        </w:rPr>
+        <w:t>，全站仪暂停测量，手机</w:t>
+      </w:r>
+      <w:r>
+        <w:rPr>
+          <w:rFonts w:hint="eastAsia"/>
+          <w:szCs w:val="24"/>
+        </w:rPr>
+        <w:t>采集程序点击</w:t>
+      </w:r>
+      <w:r>
+        <w:rPr>
+          <w:rFonts w:hint="eastAsia"/>
+          <w:szCs w:val="24"/>
+        </w:rPr>
+        <w:t>“</w:t>
+      </w:r>
+      <w:r>
+        <w:rPr>
+          <w:rFonts w:hint="eastAsia"/>
+          <w:szCs w:val="24"/>
+        </w:rPr>
+        <w:t>结束</w:t>
+      </w:r>
+      <w:r>
+        <w:rPr>
+          <w:rFonts w:hint="eastAsia"/>
+          <w:szCs w:val="24"/>
+        </w:rPr>
+        <w:t>”按钮</w:t>
+      </w:r>
+      <w:r>
+        <w:rPr>
+          <w:rFonts w:hint="eastAsia"/>
+          <w:szCs w:val="24"/>
+        </w:rPr>
+        <w:t>，并</w:t>
+      </w:r>
+      <w:r>
+        <w:rPr>
+          <w:rFonts w:hint="eastAsia"/>
+          <w:szCs w:val="24"/>
+        </w:rPr>
+        <w:t>点击“确定”按钮后，该空间的数据采集工作完成。</w:t>
+      </w:r>
+    </w:p>
+    <w:p>
+      <w:pPr>
+        <w:pStyle w:val="a5"/>
+        <w:numPr>
+          <w:ilvl w:val="0"/>
+          <w:numId w:val="4"/>
+        </w:numPr>
+        <w:ind w:firstLineChars="0"/>
+        <w:rPr>
           <w:szCs w:val="24"/>
         </w:rPr>
       </w:pPr>
@@ -312,7 +553,7 @@
           <w:rFonts w:hint="eastAsia"/>
           <w:szCs w:val="24"/>
         </w:rPr>
-        <w:t>1-3</w:t>
+        <w:t>2-5</w:t>
       </w:r>
       <w:r>
         <w:rPr>
@@ -370,105 +611,146 @@
           <w:rFonts w:hint="eastAsia"/>
           <w:szCs w:val="24"/>
         </w:rPr>
-        <w:t>***</w:t>
-      </w:r>
-      <w:r>
-        <w:rPr>
-          <w:rFonts w:hint="eastAsia"/>
-          <w:szCs w:val="24"/>
-        </w:rPr>
-        <w:t>，文件夹命名为“全站仪测”</w:t>
+        <w:t>：</w:t>
+      </w:r>
+      <w:r>
+        <w:rPr>
+          <w:rFonts w:hint="eastAsia"/>
+        </w:rPr>
+        <w:t>将全站仪的数据导入电脑，然后使用</w:t>
+      </w:r>
+      <w:hyperlink r:id="rId5" w:tgtFrame="https://www.baidu.com/_blank" w:history="1">
+        <w:r>
+          <w:rPr>
+            <w:rFonts w:hint="eastAsia"/>
+          </w:rPr>
+          <w:t>Leica Geo Office</w:t>
+        </w:r>
+        <w:r>
+          <w:rPr>
+            <w:rFonts w:hint="eastAsia"/>
+          </w:rPr>
+          <w:t> </w:t>
+        </w:r>
+        <w:r>
+          <w:rPr>
+            <w:rFonts w:hint="eastAsia"/>
+          </w:rPr>
+          <w:t>V8.4</w:t>
+        </w:r>
+      </w:hyperlink>
+      <w:r>
+        <w:rPr>
+          <w:rFonts w:hint="eastAsia"/>
+        </w:rPr>
+        <w:t>软件，导出需要的</w:t>
+      </w:r>
+      <w:r>
+        <w:rPr>
+          <w:rFonts w:hint="eastAsia"/>
+        </w:rPr>
+        <w:t>csv</w:t>
+      </w:r>
+      <w:r>
+        <w:rPr>
+          <w:rFonts w:hint="eastAsia"/>
+        </w:rPr>
+        <w:t>格式数据。格式为：站点号</w:t>
+      </w:r>
+      <w:r>
+        <w:rPr>
+          <w:rFonts w:hint="eastAsia"/>
+        </w:rPr>
+        <w:t>-</w:t>
+      </w:r>
+      <w:r>
+        <w:rPr>
+          <w:rFonts w:hint="eastAsia"/>
+        </w:rPr>
+        <w:t>类型</w:t>
+      </w:r>
+      <w:r>
+        <w:rPr>
+          <w:rFonts w:hint="eastAsia"/>
+        </w:rPr>
+        <w:t>-</w:t>
+      </w:r>
+      <w:r>
+        <w:rPr>
+          <w:rFonts w:hint="eastAsia"/>
+        </w:rPr>
+        <w:t>时间</w:t>
+      </w:r>
+      <w:r>
+        <w:rPr>
+          <w:rFonts w:hint="eastAsia"/>
+        </w:rPr>
+        <w:t>-</w:t>
+      </w:r>
+      <w:r>
+        <w:rPr>
+          <w:rFonts w:hint="eastAsia"/>
+        </w:rPr>
+        <w:t>东</w:t>
+      </w:r>
+      <w:r>
+        <w:rPr>
+          <w:rFonts w:hint="eastAsia"/>
+        </w:rPr>
+        <w:t>-</w:t>
+      </w:r>
+      <w:r>
+        <w:rPr>
+          <w:rFonts w:hint="eastAsia"/>
+        </w:rPr>
+        <w:t>北</w:t>
+      </w:r>
+      <w:r>
+        <w:rPr>
+          <w:rFonts w:hint="eastAsia"/>
+        </w:rPr>
+        <w:t>-</w:t>
+      </w:r>
+      <w:r>
+        <w:rPr>
+          <w:rFonts w:hint="eastAsia"/>
+        </w:rPr>
+        <w:t>高</w:t>
+      </w:r>
+      <w:r>
+        <w:rPr>
+          <w:rFonts w:hint="eastAsia"/>
+        </w:rPr>
+        <w:t>，</w:t>
+      </w:r>
+      <w:r>
+        <w:rPr>
+          <w:rFonts w:hint="eastAsia"/>
+        </w:rPr>
+        <w:t>如</w:t>
+      </w:r>
+      <w:r>
+        <w:rPr>
+          <w:rFonts w:hint="eastAsia"/>
+        </w:rPr>
+        <w:t>图所示：</w:t>
       </w:r>
     </w:p>
     <w:p>
       <w:pPr>
         <w:pStyle w:val="a5"/>
-        <w:numPr>
-          <w:ilvl w:val="0"/>
-          <w:numId w:val="5"/>
-        </w:numPr>
-        <w:ind w:firstLineChars="0"/>
-        <w:rPr>
-          <w:szCs w:val="24"/>
-        </w:rPr>
-      </w:pPr>
-      <w:r>
-        <w:rPr>
-          <w:rFonts w:hint="eastAsia"/>
-          <w:szCs w:val="24"/>
-        </w:rPr>
-        <w:t>手机根目录下找到命名为“</w:t>
-      </w:r>
-      <w:r>
-        <w:rPr>
-          <w:rFonts w:hint="eastAsia"/>
-          <w:szCs w:val="24"/>
-        </w:rPr>
-        <w:t>**</w:t>
-      </w:r>
-      <w:r>
-        <w:rPr>
-          <w:rFonts w:hint="eastAsia"/>
-          <w:szCs w:val="24"/>
-        </w:rPr>
-        <w:t>”的文件夹，将其中包含的两个文件夹拷贝出来。</w:t>
-      </w:r>
-    </w:p>
-    <w:p>
-      <w:pPr>
-        <w:pStyle w:val="a5"/>
-        <w:numPr>
-          <w:ilvl w:val="0"/>
-          <w:numId w:val="5"/>
-        </w:numPr>
-        <w:ind w:firstLineChars="0"/>
-        <w:rPr>
-          <w:szCs w:val="24"/>
-        </w:rPr>
-      </w:pPr>
-      <w:r>
-        <w:rPr>
-          <w:rFonts w:hint="eastAsia"/>
-          <w:szCs w:val="24"/>
-        </w:rPr>
-        <w:t>将上述三个文件夹和数据处理程序</w:t>
-      </w:r>
-      <w:r>
-        <w:rPr>
-          <w:rFonts w:hint="eastAsia"/>
-        </w:rPr>
-        <w:t>（</w:t>
-      </w:r>
-      <w:r>
-        <w:rPr>
-          <w:rFonts w:hint="eastAsia"/>
-        </w:rPr>
-        <w:t>qzy</w:t>
-      </w:r>
-      <w:r>
-        <w:t>_to_json.exe</w:t>
-      </w:r>
-      <w:r>
-        <w:rPr>
-          <w:rFonts w:hint="eastAsia"/>
-        </w:rPr>
-        <w:t>）</w:t>
-      </w:r>
-      <w:r>
-        <w:rPr>
-          <w:rFonts w:hint="eastAsia"/>
-        </w:rPr>
-        <w:t>放到同一文件夹下，执行数据处理程序，根据命令行的说明，在如图所示位置输入建筑名称。</w:t>
-      </w:r>
+        <w:ind w:left="840" w:firstLineChars="0" w:firstLine="0"/>
+        <w:jc w:val="center"/>
+      </w:pPr>
       <w:r>
         <w:rPr>
           <w:noProof/>
         </w:rPr>
         <w:drawing>
-          <wp:inline distT="0" distB="0" distL="0" distR="0" wp14:anchorId="26FCFD0D" wp14:editId="528494F8">
-            <wp:extent cx="1981372" cy="754445"/>
-            <wp:effectExtent l="0" t="0" r="0" b="7620"/>
-            <wp:docPr id="1" name="图片 1"/>
+          <wp:inline distT="0" distB="0" distL="114300" distR="114300" wp14:anchorId="07489EF0" wp14:editId="2AB840B9">
+            <wp:extent cx="4335780" cy="859747"/>
+            <wp:effectExtent l="0" t="0" r="0" b="0"/>
+            <wp:docPr id="6" name="图片 6"/>
             <wp:cNvGraphicFramePr>
               <a:graphicFrameLocks xmlns:a="http://schemas.openxmlformats.org/drawingml/2006/main" noChangeAspect="1"/>
             </wp:cNvGraphicFramePr>
@@ -476,73 +758,10 @@
               <a:graphicData uri="http://schemas.openxmlformats.org/drawingml/2006/picture">
                 <pic:pic xmlns:pic="http://schemas.openxmlformats.org/drawingml/2006/picture">
                   <pic:nvPicPr>
-                    <pic:cNvPr id="1" name=""/>
-                    <pic:cNvPicPr/>
-                  </pic:nvPicPr>
-                  <pic:blipFill>
-                    <a:blip r:embed="rId5"/>
-                    <a:stretch>
-                      <a:fillRect/>
-                    </a:stretch>
-                  </pic:blipFill>
-                  <pic:spPr>
-                    <a:xfrm>
-                      <a:off x="0" y="0"/>
-                      <a:ext cx="1981372" cy="754445"/>
-                    </a:xfrm>
-                    <a:prstGeom prst="rect">
-                      <a:avLst/>
-                    </a:prstGeom>
-                  </pic:spPr>
-                </pic:pic>
-              </a:graphicData>
-            </a:graphic>
-          </wp:inline>
-        </w:drawing>
-      </w:r>
-    </w:p>
-    <w:p>
-      <w:pPr>
-        <w:pStyle w:val="a5"/>
-        <w:ind w:left="840" w:firstLineChars="0" w:firstLine="0"/>
-        <w:rPr>
-          <w:szCs w:val="24"/>
-        </w:rPr>
-      </w:pPr>
-      <w:r>
-        <w:rPr>
-          <w:rFonts w:hint="eastAsia"/>
-          <w:szCs w:val="24"/>
-        </w:rPr>
-        <w:t>点击回车键继续执行程序，直至出现如图所示文字，表示数据处理成功完成。</w:t>
-      </w:r>
-    </w:p>
-    <w:p>
-      <w:pPr>
-        <w:pStyle w:val="a5"/>
-        <w:ind w:left="840" w:firstLineChars="0" w:firstLine="0"/>
-        <w:rPr>
-          <w:szCs w:val="24"/>
-        </w:rPr>
-      </w:pPr>
-      <w:r>
-        <w:rPr>
-          <w:noProof/>
-        </w:rPr>
-        <w:drawing>
-          <wp:inline distT="0" distB="0" distL="0" distR="0" wp14:anchorId="279B9FD8" wp14:editId="184FEAD4">
-            <wp:extent cx="2530059" cy="1554615"/>
-            <wp:effectExtent l="0" t="0" r="3810" b="7620"/>
-            <wp:docPr id="2" name="图片 2"/>
-            <wp:cNvGraphicFramePr>
-              <a:graphicFrameLocks xmlns:a="http://schemas.openxmlformats.org/drawingml/2006/main" noChangeAspect="1"/>
-            </wp:cNvGraphicFramePr>
-            <a:graphic xmlns:a="http://schemas.openxmlformats.org/drawingml/2006/main">
-              <a:graphicData uri="http://schemas.openxmlformats.org/drawingml/2006/picture">
-                <pic:pic xmlns:pic="http://schemas.openxmlformats.org/drawingml/2006/picture">
-                  <pic:nvPicPr>
-                    <pic:cNvPr id="1" name=""/>
-                    <pic:cNvPicPr/>
+                    <pic:cNvPr id="2" name="图片 2"/>
+                    <pic:cNvPicPr>
+                      <a:picLocks noChangeAspect="1"/>
+                    </pic:cNvPicPr>
                   </pic:nvPicPr>
                   <pic:blipFill>
                     <a:blip r:embed="rId6"/>
@@ -553,11 +772,15 @@
                   <pic:spPr>
                     <a:xfrm>
                       <a:off x="0" y="0"/>
-                      <a:ext cx="2530059" cy="1554615"/>
+                      <a:ext cx="4343537" cy="861285"/>
                     </a:xfrm>
                     <a:prstGeom prst="rect">
                       <a:avLst/>
                     </a:prstGeom>
+                    <a:noFill/>
+                    <a:ln w="9525">
+                      <a:noFill/>
+                    </a:ln>
                   </pic:spPr>
                 </pic:pic>
               </a:graphicData>
@@ -569,6 +792,51 @@
     <w:p>
       <w:pPr>
         <w:pStyle w:val="a5"/>
+        <w:ind w:left="840" w:firstLineChars="0" w:firstLine="0"/>
+        <w:rPr>
+          <w:rFonts w:hint="eastAsia"/>
+          <w:szCs w:val="24"/>
+        </w:rPr>
+      </w:pPr>
+      <w:r>
+        <w:rPr>
+          <w:rFonts w:hint="eastAsia"/>
+          <w:szCs w:val="24"/>
+        </w:rPr>
+        <w:t>导出的所有</w:t>
+      </w:r>
+      <w:r>
+        <w:rPr>
+          <w:rFonts w:hint="eastAsia"/>
+          <w:szCs w:val="24"/>
+        </w:rPr>
+        <w:t>csv</w:t>
+      </w:r>
+      <w:r>
+        <w:rPr>
+          <w:rFonts w:hint="eastAsia"/>
+          <w:szCs w:val="24"/>
+        </w:rPr>
+        <w:t>数据文件放到同一文件夹下，</w:t>
+      </w:r>
+      <w:r>
+        <w:rPr>
+          <w:rFonts w:hint="eastAsia"/>
+          <w:szCs w:val="24"/>
+        </w:rPr>
+        <w:t>文件夹命名为“全站仪测”</w:t>
+      </w:r>
+      <w:r>
+        <w:rPr>
+          <w:rFonts w:hint="eastAsia"/>
+          <w:szCs w:val="24"/>
+        </w:rPr>
+        <w:t>。</w:t>
+      </w:r>
+    </w:p>
+    <w:p>
+      <w:pPr>
+        <w:pStyle w:val="a5"/>
         <w:numPr>
           <w:ilvl w:val="0"/>
           <w:numId w:val="5"/>
@@ -583,48 +851,68 @@
           <w:rFonts w:hint="eastAsia"/>
           <w:szCs w:val="24"/>
         </w:rPr>
-        <w:t>此时，在该文件夹下会生成</w:t>
-      </w:r>
-      <w:r>
-        <w:rPr>
-          <w:rFonts w:hint="eastAsia"/>
-          <w:szCs w:val="24"/>
-        </w:rPr>
-        <w:t>如图所示</w:t>
-      </w:r>
-      <w:r>
-        <w:rPr>
-          <w:rFonts w:hint="eastAsia"/>
-          <w:szCs w:val="24"/>
-        </w:rPr>
-        <w:t>两个</w:t>
-      </w:r>
-      <w:r>
-        <w:rPr>
-          <w:rFonts w:hint="eastAsia"/>
-          <w:szCs w:val="24"/>
-        </w:rPr>
-        <w:t>json</w:t>
-      </w:r>
-      <w:r>
-        <w:rPr>
-          <w:rFonts w:hint="eastAsia"/>
-          <w:szCs w:val="24"/>
-        </w:rPr>
-        <w:t>格式的文件，</w:t>
-      </w:r>
-      <w:r>
-        <w:rPr>
-          <w:rFonts w:hint="eastAsia"/>
-          <w:szCs w:val="24"/>
-        </w:rPr>
-        <w:t>即所需结果。</w:t>
+        <w:t>手机根目录下找到命名为“</w:t>
+      </w:r>
+      <w:r>
+        <w:rPr>
+          <w:rFonts w:hint="eastAsia"/>
+          <w:szCs w:val="24"/>
+        </w:rPr>
+        <w:t>**</w:t>
+      </w:r>
+      <w:r>
+        <w:rPr>
+          <w:rFonts w:hint="eastAsia"/>
+          <w:szCs w:val="24"/>
+        </w:rPr>
+        <w:t>”的文件夹，将其中包含的两个文件夹拷贝出来</w:t>
+      </w:r>
+      <w:r>
+        <w:rPr>
+          <w:rFonts w:hint="eastAsia"/>
+          <w:szCs w:val="24"/>
+        </w:rPr>
+        <w:t>。所有采集手机的数据统一保存到“</w:t>
+      </w:r>
+      <w:r>
+        <w:rPr>
+          <w:szCs w:val="24"/>
+        </w:rPr>
+        <w:t>BT_Data</w:t>
+      </w:r>
+      <w:r>
+        <w:rPr>
+          <w:rFonts w:hint="eastAsia"/>
+          <w:szCs w:val="24"/>
+        </w:rPr>
+        <w:t>”、“</w:t>
+      </w:r>
+      <w:r>
+        <w:rPr>
+          <w:szCs w:val="24"/>
+        </w:rPr>
+        <w:t>Wi-Fi_Data</w:t>
+      </w:r>
+      <w:r>
+        <w:rPr>
+          <w:rFonts w:hint="eastAsia"/>
+          <w:szCs w:val="24"/>
+        </w:rPr>
+        <w:t>”文件夹下，如图所示</w:t>
+      </w:r>
+      <w:r>
+        <w:rPr>
+          <w:rFonts w:hint="eastAsia"/>
+          <w:szCs w:val="24"/>
+        </w:rPr>
+        <w:t>。</w:t>
       </w:r>
     </w:p>
     <w:p>
       <w:pPr>
         <w:pStyle w:val="a5"/>
         <w:ind w:left="840" w:firstLineChars="0" w:firstLine="0"/>
+        <w:jc w:val="center"/>
         <w:rPr>
           <w:szCs w:val="24"/>
         </w:rPr>
@@ -634,10 +922,10 @@
           <w:noProof/>
         </w:rPr>
         <w:drawing>
-          <wp:inline distT="0" distB="0" distL="0" distR="0" wp14:anchorId="1DC8CAB5" wp14:editId="3B15469D">
-            <wp:extent cx="1851820" cy="449619"/>
-            <wp:effectExtent l="0" t="0" r="0" b="7620"/>
-            <wp:docPr id="3" name="图片 3"/>
+          <wp:inline distT="0" distB="0" distL="0" distR="0" wp14:anchorId="008E3D80" wp14:editId="6BD9F53F">
+            <wp:extent cx="1539373" cy="617273"/>
+            <wp:effectExtent l="0" t="0" r="3810" b="0"/>
+            <wp:docPr id="7" name="图片 7"/>
             <wp:cNvGraphicFramePr>
               <a:graphicFrameLocks xmlns:a="http://schemas.openxmlformats.org/drawingml/2006/main" noChangeAspect="1"/>
             </wp:cNvGraphicFramePr>
@@ -657,6 +945,271 @@
                   <pic:spPr>
                     <a:xfrm>
                       <a:off x="0" y="0"/>
+                      <a:ext cx="1539373" cy="617273"/>
+                    </a:xfrm>
+                    <a:prstGeom prst="rect">
+                      <a:avLst/>
+                    </a:prstGeom>
+                  </pic:spPr>
+                </pic:pic>
+              </a:graphicData>
+            </a:graphic>
+          </wp:inline>
+        </w:drawing>
+      </w:r>
+    </w:p>
+    <w:p>
+      <w:pPr>
+        <w:pStyle w:val="a5"/>
+        <w:numPr>
+          <w:ilvl w:val="0"/>
+          <w:numId w:val="5"/>
+        </w:numPr>
+        <w:ind w:firstLineChars="0"/>
+        <w:rPr>
+          <w:szCs w:val="24"/>
+        </w:rPr>
+      </w:pPr>
+      <w:r>
+        <w:rPr>
+          <w:rFonts w:hint="eastAsia"/>
+          <w:szCs w:val="24"/>
+        </w:rPr>
+        <w:lastRenderedPageBreak/>
+        <w:t>将上述三个文件夹和数据处理程序</w:t>
+      </w:r>
+      <w:r>
+        <w:rPr>
+          <w:rFonts w:hint="eastAsia"/>
+        </w:rPr>
+        <w:t>（</w:t>
+      </w:r>
+      <w:r>
+        <w:rPr>
+          <w:rFonts w:hint="eastAsia"/>
+        </w:rPr>
+        <w:t>qzy</w:t>
+      </w:r>
+      <w:r>
+        <w:t>_to_json.exe</w:t>
+      </w:r>
+      <w:r>
+        <w:rPr>
+          <w:rFonts w:hint="eastAsia"/>
+        </w:rPr>
+        <w:t>）放到同一文件夹下，执行数据处理程序，根据命令行的说明，在如图所示位置输入建筑名称。</w:t>
+      </w:r>
+    </w:p>
+    <w:p>
+      <w:pPr>
+        <w:pStyle w:val="a5"/>
+        <w:ind w:left="840" w:firstLineChars="0" w:firstLine="0"/>
+        <w:jc w:val="center"/>
+        <w:rPr>
+          <w:szCs w:val="24"/>
+        </w:rPr>
+      </w:pPr>
+      <w:r>
+        <w:rPr>
+          <w:noProof/>
+        </w:rPr>
+        <w:drawing>
+          <wp:inline distT="0" distB="0" distL="0" distR="0" wp14:anchorId="26FCFD0D" wp14:editId="528494F8">
+            <wp:extent cx="1981372" cy="754445"/>
+            <wp:effectExtent l="0" t="0" r="0" b="7620"/>
+            <wp:docPr id="1" name="图片 1"/>
+            <wp:cNvGraphicFramePr>
+              <a:graphicFrameLocks xmlns:a="http://schemas.openxmlformats.org/drawingml/2006/main" noChangeAspect="1"/>
+            </wp:cNvGraphicFramePr>
+            <a:graphic xmlns:a="http://schemas.openxmlformats.org/drawingml/2006/main">
+              <a:graphicData uri="http://schemas.openxmlformats.org/drawingml/2006/picture">
+                <pic:pic xmlns:pic="http://schemas.openxmlformats.org/drawingml/2006/picture">
+                  <pic:nvPicPr>
+                    <pic:cNvPr id="1" name=""/>
+                    <pic:cNvPicPr/>
+                  </pic:nvPicPr>
+                  <pic:blipFill>
+                    <a:blip r:embed="rId8"/>
+                    <a:stretch>
+                      <a:fillRect/>
+                    </a:stretch>
+                  </pic:blipFill>
+                  <pic:spPr>
+                    <a:xfrm>
+                      <a:off x="0" y="0"/>
+                      <a:ext cx="1981372" cy="754445"/>
+                    </a:xfrm>
+                    <a:prstGeom prst="rect">
+                      <a:avLst/>
+                    </a:prstGeom>
+                  </pic:spPr>
+                </pic:pic>
+              </a:graphicData>
+            </a:graphic>
+          </wp:inline>
+        </w:drawing>
+      </w:r>
+      <w:bookmarkStart w:id="0" w:name="_GoBack"/>
+      <w:bookmarkEnd w:id="0"/>
+    </w:p>
+    <w:p>
+      <w:pPr>
+        <w:pStyle w:val="a5"/>
+        <w:ind w:left="840" w:firstLineChars="0" w:firstLine="0"/>
+        <w:rPr>
+          <w:szCs w:val="24"/>
+        </w:rPr>
+      </w:pPr>
+      <w:r>
+        <w:rPr>
+          <w:rFonts w:hint="eastAsia"/>
+          <w:szCs w:val="24"/>
+        </w:rPr>
+        <w:t>点击回车键继续执行程序，直至出现如图所示文字，表示数据处理成功完成。</w:t>
+      </w:r>
+    </w:p>
+    <w:p>
+      <w:pPr>
+        <w:pStyle w:val="a5"/>
+        <w:ind w:left="840" w:firstLineChars="0" w:firstLine="0"/>
+        <w:jc w:val="center"/>
+        <w:rPr>
+          <w:szCs w:val="24"/>
+        </w:rPr>
+      </w:pPr>
+      <w:r>
+        <w:rPr>
+          <w:noProof/>
+        </w:rPr>
+        <w:drawing>
+          <wp:inline distT="0" distB="0" distL="0" distR="0" wp14:anchorId="279B9FD8" wp14:editId="184FEAD4">
+            <wp:extent cx="2530059" cy="1554615"/>
+            <wp:effectExtent l="0" t="0" r="3810" b="7620"/>
+            <wp:docPr id="2" name="图片 2"/>
+            <wp:cNvGraphicFramePr>
+              <a:graphicFrameLocks xmlns:a="http://schemas.openxmlformats.org/drawingml/2006/main" noChangeAspect="1"/>
+            </wp:cNvGraphicFramePr>
+            <a:graphic xmlns:a="http://schemas.openxmlformats.org/drawingml/2006/main">
+              <a:graphicData uri="http://schemas.openxmlformats.org/drawingml/2006/picture">
+                <pic:pic xmlns:pic="http://schemas.openxmlformats.org/drawingml/2006/picture">
+                  <pic:nvPicPr>
+                    <pic:cNvPr id="1" name=""/>
+                    <pic:cNvPicPr/>
+                  </pic:nvPicPr>
+                  <pic:blipFill>
+                    <a:blip r:embed="rId9"/>
+                    <a:stretch>
+                      <a:fillRect/>
+                    </a:stretch>
+                  </pic:blipFill>
+                  <pic:spPr>
+                    <a:xfrm>
+                      <a:off x="0" y="0"/>
+                      <a:ext cx="2530059" cy="1554615"/>
+                    </a:xfrm>
+                    <a:prstGeom prst="rect">
+                      <a:avLst/>
+                    </a:prstGeom>
+                  </pic:spPr>
+                </pic:pic>
+              </a:graphicData>
+            </a:graphic>
+          </wp:inline>
+        </w:drawing>
+      </w:r>
+    </w:p>
+    <w:p>
+      <w:pPr>
+        <w:pStyle w:val="a5"/>
+        <w:numPr>
+          <w:ilvl w:val="0"/>
+          <w:numId w:val="5"/>
+        </w:numPr>
+        <w:ind w:firstLineChars="0"/>
+        <w:rPr>
+          <w:szCs w:val="24"/>
+        </w:rPr>
+      </w:pPr>
+      <w:r>
+        <w:rPr>
+          <w:rFonts w:hint="eastAsia"/>
+          <w:szCs w:val="24"/>
+        </w:rPr>
+        <w:t>此时，在该文件夹下会生成</w:t>
+      </w:r>
+      <w:r>
+        <w:rPr>
+          <w:rFonts w:hint="eastAsia"/>
+          <w:szCs w:val="24"/>
+        </w:rPr>
+        <w:t>如图所示</w:t>
+      </w:r>
+      <w:r>
+        <w:rPr>
+          <w:rFonts w:hint="eastAsia"/>
+          <w:szCs w:val="24"/>
+        </w:rPr>
+        <w:t>两个</w:t>
+      </w:r>
+      <w:r>
+        <w:rPr>
+          <w:rFonts w:hint="eastAsia"/>
+          <w:szCs w:val="24"/>
+        </w:rPr>
+        <w:t>json</w:t>
+      </w:r>
+      <w:r>
+        <w:rPr>
+          <w:rFonts w:hint="eastAsia"/>
+          <w:szCs w:val="24"/>
+        </w:rPr>
+        <w:t>格式的文件，</w:t>
+      </w:r>
+      <w:r>
+        <w:rPr>
+          <w:rFonts w:hint="eastAsia"/>
+          <w:szCs w:val="24"/>
+        </w:rPr>
+        <w:t>即所需结果。</w:t>
+      </w:r>
+    </w:p>
+    <w:p>
+      <w:pPr>
+        <w:pStyle w:val="a5"/>
+        <w:ind w:left="840" w:firstLineChars="0" w:firstLine="0"/>
+        <w:jc w:val="center"/>
+        <w:rPr>
+          <w:szCs w:val="24"/>
+        </w:rPr>
+      </w:pPr>
+      <w:r>
+        <w:rPr>
+          <w:noProof/>
+        </w:rPr>
+        <w:drawing>
+          <wp:inline distT="0" distB="0" distL="0" distR="0" wp14:anchorId="1DC8CAB5" wp14:editId="3B15469D">
+            <wp:extent cx="1851820" cy="449619"/>
+            <wp:effectExtent l="0" t="0" r="0" b="7620"/>
+            <wp:docPr id="3" name="图片 3"/>
+            <wp:cNvGraphicFramePr>
+              <a:graphicFrameLocks xmlns:a="http://schemas.openxmlformats.org/drawingml/2006/main" noChangeAspect="1"/>
+            </wp:cNvGraphicFramePr>
+            <a:graphic xmlns:a="http://schemas.openxmlformats.org/drawingml/2006/main">
+              <a:graphicData uri="http://schemas.openxmlformats.org/drawingml/2006/picture">
+                <pic:pic xmlns:pic="http://schemas.openxmlformats.org/drawingml/2006/picture">
+                  <pic:nvPicPr>
+                    <pic:cNvPr id="1" name=""/>
+                    <pic:cNvPicPr/>
+                  </pic:nvPicPr>
+                  <pic:blipFill>
+                    <a:blip r:embed="rId10"/>
+                    <a:stretch>
+                      <a:fillRect/>
+                    </a:stretch>
+                  </pic:blipFill>
+                  <pic:spPr>
+                    <a:xfrm>
+                      <a:off x="0" y="0"/>
                       <a:ext cx="1851820" cy="449619"/>
                     </a:xfrm>
                     <a:prstGeom prst="rect">
@@ -679,6 +1232,7 @@
         </w:numPr>
         <w:ind w:firstLineChars="0"/>
         <w:rPr>
+          <w:rFonts w:hint="eastAsia"/>
           <w:b/>
           <w:sz w:val="28"/>
           <w:szCs w:val="28"/>
@@ -691,7 +1245,6 @@
           <w:sz w:val="28"/>
           <w:szCs w:val="28"/>
         </w:rPr>
-        <w:lastRenderedPageBreak/>
         <w:t>说明</w:t>
       </w:r>
     </w:p>
@@ -704,43 +1257,31 @@
         </w:numPr>
         <w:ind w:firstLineChars="0"/>
         <w:rPr>
-          <w:szCs w:val="24"/>
-        </w:rPr>
-      </w:pPr>
-      <w:proofErr w:type="gramStart"/>
-      <w:r>
-        <w:rPr>
-          <w:rFonts w:hint="eastAsia"/>
-          <w:szCs w:val="24"/>
-        </w:rPr>
-        <w:t>安卓采集</w:t>
-      </w:r>
-      <w:proofErr w:type="gramEnd"/>
-      <w:r>
-        <w:rPr>
-          <w:rFonts w:hint="eastAsia"/>
-          <w:szCs w:val="24"/>
-        </w:rPr>
-        <w:t>程序请提前测试，如果没有语音，请根据程序界面上的文字提示进行采集工作。请将采集程序加至</w:t>
-      </w:r>
-      <w:proofErr w:type="gramStart"/>
-      <w:r>
-        <w:rPr>
-          <w:rFonts w:hint="eastAsia"/>
-          <w:szCs w:val="24"/>
-        </w:rPr>
-        <w:t>手机白</w:t>
-      </w:r>
-      <w:proofErr w:type="gramEnd"/>
-      <w:r>
-        <w:rPr>
-          <w:rFonts w:hint="eastAsia"/>
-          <w:szCs w:val="24"/>
-        </w:rPr>
-        <w:t>名单以保证采集程序能正常长期执行。</w:t>
-      </w:r>
-      <w:bookmarkStart w:id="0" w:name="_GoBack"/>
-      <w:bookmarkEnd w:id="0"/>
+          <w:rFonts w:hint="eastAsia"/>
+          <w:szCs w:val="24"/>
+        </w:rPr>
+      </w:pPr>
+      <w:r>
+        <w:rPr>
+          <w:rFonts w:hint="eastAsia"/>
+          <w:szCs w:val="24"/>
+        </w:rPr>
+        <w:t>本操作手册</w:t>
+      </w:r>
+      <w:r>
+        <w:rPr>
+          <w:rFonts w:hint="eastAsia"/>
+          <w:szCs w:val="24"/>
+        </w:rPr>
+        <w:t>要求</w:t>
+      </w:r>
+      <w:r>
+        <w:rPr>
+          <w:rFonts w:hint="eastAsia"/>
+          <w:szCs w:val="24"/>
+        </w:rPr>
+        <w:t>使用人员熟练使用全站仪。</w:t>
+      </w:r>
     </w:p>
     <w:p>
       <w:pPr>
@@ -751,45 +1292,37 @@
         </w:numPr>
         <w:ind w:firstLineChars="0"/>
         <w:rPr>
-          <w:szCs w:val="24"/>
-        </w:rPr>
-      </w:pPr>
-      <w:r>
-        <w:rPr>
-          <w:rFonts w:hint="eastAsia"/>
-          <w:szCs w:val="24"/>
-        </w:rPr>
-        <w:t>若某一空间内采集出现了未知错误（</w:t>
-      </w:r>
-      <w:proofErr w:type="gramStart"/>
-      <w:r>
-        <w:rPr>
-          <w:rFonts w:hint="eastAsia"/>
-          <w:szCs w:val="24"/>
-        </w:rPr>
-        <w:t>安卓采集</w:t>
-      </w:r>
-      <w:proofErr w:type="gramEnd"/>
-      <w:r>
-        <w:rPr>
-          <w:rFonts w:hint="eastAsia"/>
-          <w:szCs w:val="24"/>
-        </w:rPr>
-        <w:t>程序在某一点的中断及重新开始采集视为正常现象），请将三处位置</w:t>
-      </w:r>
-      <w:r>
-        <w:rPr>
-          <w:rFonts w:hint="eastAsia"/>
-          <w:szCs w:val="24"/>
-        </w:rPr>
-        <w:t>***</w:t>
-      </w:r>
-      <w:r>
-        <w:rPr>
-          <w:rFonts w:hint="eastAsia"/>
-          <w:szCs w:val="24"/>
-        </w:rPr>
-        <w:t>的该空间命名的文件及文件夹删除，并重新开始该空间的采集。</w:t>
+          <w:rFonts w:hint="eastAsia"/>
+          <w:szCs w:val="24"/>
+        </w:rPr>
+      </w:pPr>
+      <w:r>
+        <w:rPr>
+          <w:rFonts w:hint="eastAsia"/>
+          <w:szCs w:val="24"/>
+        </w:rPr>
+        <w:t>同一空间</w:t>
+      </w:r>
+      <w:r>
+        <w:rPr>
+          <w:rFonts w:hint="eastAsia"/>
+          <w:szCs w:val="24"/>
+        </w:rPr>
+        <w:t>内</w:t>
+      </w:r>
+      <w:r>
+        <w:rPr>
+          <w:rFonts w:hint="eastAsia"/>
+          <w:szCs w:val="24"/>
+        </w:rPr>
+        <w:t>只能同一个全站仪和同一个手机进行</w:t>
+      </w:r>
+      <w:r>
+        <w:rPr>
+          <w:rFonts w:hint="eastAsia"/>
+          <w:szCs w:val="24"/>
+        </w:rPr>
+        <w:t>采集工作。</w:t>
       </w:r>
     </w:p>
     <w:p>
@@ -801,61 +1334,234 @@
         </w:numPr>
         <w:ind w:firstLineChars="0"/>
         <w:rPr>
-          <w:szCs w:val="24"/>
-        </w:rPr>
-      </w:pPr>
-      <w:r>
-        <w:rPr>
-          <w:rFonts w:hint="eastAsia"/>
-          <w:szCs w:val="24"/>
-        </w:rPr>
-        <w:t>确保全站仪的时间为全球同步时间（即要保证两个设备的时间戳一致），否则无法对两个设备的数据进行同步。</w:t>
-      </w:r>
-    </w:p>
-    <w:p>
-      <w:pPr>
+          <w:rFonts w:hint="eastAsia"/>
+          <w:szCs w:val="24"/>
+        </w:rPr>
+      </w:pPr>
+      <w:r>
+        <w:rPr>
+          <w:rFonts w:hint="eastAsia"/>
+          <w:szCs w:val="24"/>
+        </w:rPr>
+        <w:t>采集程序请提前测试</w:t>
+      </w:r>
+      <w:r>
+        <w:rPr>
+          <w:rFonts w:hint="eastAsia"/>
+          <w:szCs w:val="24"/>
+        </w:rPr>
+        <w:t>并熟练操作</w:t>
+      </w:r>
+      <w:r>
+        <w:rPr>
+          <w:rFonts w:hint="eastAsia"/>
+          <w:szCs w:val="24"/>
+        </w:rPr>
+        <w:t>，</w:t>
+      </w:r>
+      <w:r>
+        <w:rPr>
+          <w:rFonts w:hint="eastAsia"/>
+          <w:szCs w:val="24"/>
+        </w:rPr>
+        <w:t>注意看</w:t>
+      </w:r>
+      <w:r>
+        <w:rPr>
+          <w:rFonts w:hint="eastAsia"/>
+          <w:szCs w:val="24"/>
+        </w:rPr>
+        <w:t>程序界面上的文字提示。</w:t>
+      </w:r>
+      <w:r>
+        <w:rPr>
+          <w:rFonts w:hint="eastAsia"/>
+          <w:szCs w:val="24"/>
+        </w:rPr>
+        <w:t>必要时，</w:t>
+      </w:r>
+      <w:r>
+        <w:rPr>
+          <w:rFonts w:hint="eastAsia"/>
+          <w:szCs w:val="24"/>
+        </w:rPr>
+        <w:t>将采集程序加至手机</w:t>
+      </w:r>
+      <w:r>
+        <w:rPr>
+          <w:rFonts w:hint="eastAsia"/>
+          <w:szCs w:val="24"/>
+        </w:rPr>
+        <w:t>的</w:t>
+      </w:r>
+      <w:r>
+        <w:rPr>
+          <w:rFonts w:hint="eastAsia"/>
+          <w:szCs w:val="24"/>
+        </w:rPr>
+        <w:t>白名单以保证采集程序能正常长期执行。</w:t>
+      </w:r>
+      <w:r>
+        <w:rPr>
+          <w:rFonts w:hint="eastAsia"/>
+          <w:szCs w:val="24"/>
+        </w:rPr>
+        <w:t>采集结果保存在手机根目录下</w:t>
+      </w:r>
+      <w:r>
+        <w:rPr>
+          <w:rFonts w:hint="eastAsia"/>
+          <w:szCs w:val="24"/>
+        </w:rPr>
+        <w:t>**</w:t>
+      </w:r>
+      <w:r>
+        <w:rPr>
+          <w:rFonts w:hint="eastAsia"/>
+          <w:szCs w:val="24"/>
+        </w:rPr>
+        <w:t>。</w:t>
+      </w:r>
+    </w:p>
+    <w:p>
+      <w:pPr>
+        <w:pStyle w:val="a5"/>
+        <w:numPr>
+          <w:ilvl w:val="0"/>
+          <w:numId w:val="6"/>
+        </w:numPr>
+        <w:ind w:firstLineChars="0"/>
+        <w:rPr>
+          <w:szCs w:val="24"/>
+        </w:rPr>
+      </w:pPr>
+      <w:r>
+        <w:rPr>
+          <w:rFonts w:hint="eastAsia"/>
+          <w:szCs w:val="24"/>
+        </w:rPr>
+        <w:t>若某一空间内采集出现了未知错误，请将三处位置</w:t>
+      </w:r>
+      <w:r>
+        <w:rPr>
+          <w:rFonts w:hint="eastAsia"/>
+          <w:szCs w:val="24"/>
+        </w:rPr>
+        <w:t>***</w:t>
+      </w:r>
+      <w:r>
+        <w:rPr>
+          <w:rFonts w:hint="eastAsia"/>
+          <w:szCs w:val="24"/>
+        </w:rPr>
+        <w:t>的该空间命名的文件及文件夹删除，并重新开始该空间的采集。</w:t>
+      </w:r>
+    </w:p>
+    <w:p>
+      <w:pPr>
+        <w:pStyle w:val="a5"/>
+        <w:numPr>
+          <w:ilvl w:val="0"/>
+          <w:numId w:val="6"/>
+        </w:numPr>
         <w:pBdr>
           <w:bottom w:val="single" w:sz="6" w:space="1" w:color="auto"/>
         </w:pBdr>
+        <w:ind w:firstLineChars="0"/>
+        <w:rPr>
+          <w:color w:val="000000" w:themeColor="text1"/>
+          <w:szCs w:val="24"/>
+        </w:rPr>
+      </w:pPr>
+      <w:r>
+        <w:rPr>
+          <w:rFonts w:hint="eastAsia"/>
+          <w:color w:val="000000" w:themeColor="text1"/>
+          <w:szCs w:val="24"/>
+        </w:rPr>
+        <w:t>确保全站仪的时间同步</w:t>
+      </w:r>
+      <w:r>
+        <w:rPr>
+          <w:rFonts w:hint="eastAsia"/>
+          <w:color w:val="000000" w:themeColor="text1"/>
+          <w:szCs w:val="24"/>
+        </w:rPr>
+        <w:t>，</w:t>
+      </w:r>
+      <w:r>
+        <w:rPr>
+          <w:rFonts w:hint="eastAsia"/>
+          <w:color w:val="000000" w:themeColor="text1"/>
+          <w:szCs w:val="24"/>
+        </w:rPr>
+        <w:t>即要保证</w:t>
+      </w:r>
+      <w:r>
+        <w:rPr>
+          <w:rFonts w:hint="eastAsia"/>
+          <w:color w:val="000000" w:themeColor="text1"/>
+          <w:szCs w:val="24"/>
+        </w:rPr>
+        <w:t>全站仪和手机</w:t>
+      </w:r>
+      <w:r>
+        <w:rPr>
+          <w:rFonts w:hint="eastAsia"/>
+          <w:color w:val="000000" w:themeColor="text1"/>
+          <w:szCs w:val="24"/>
+        </w:rPr>
+        <w:t>的时间戳一致，否则无法对两个设备的数据进行</w:t>
+      </w:r>
+      <w:r>
+        <w:rPr>
+          <w:rFonts w:hint="eastAsia"/>
+          <w:color w:val="000000" w:themeColor="text1"/>
+          <w:szCs w:val="24"/>
+        </w:rPr>
+        <w:t>同步</w:t>
+      </w:r>
+      <w:r>
+        <w:rPr>
+          <w:rFonts w:hint="eastAsia"/>
+          <w:color w:val="000000" w:themeColor="text1"/>
+          <w:szCs w:val="24"/>
+        </w:rPr>
+        <w:t>。</w:t>
+      </w:r>
+    </w:p>
+    <w:p>
+      <w:pPr>
         <w:rPr>
           <w:color w:val="FF0000"/>
           <w:szCs w:val="24"/>
         </w:rPr>
       </w:pPr>
-    </w:p>
-    <w:p>
-      <w:pPr>
+      <w:r>
         <w:rPr>
           <w:rFonts w:hint="eastAsia"/>
           <w:color w:val="FF0000"/>
           <w:szCs w:val="24"/>
         </w:rPr>
-      </w:pPr>
+        <w:t>文档为初稿，等待</w:t>
+      </w:r>
+      <w:proofErr w:type="gramStart"/>
       <w:r>
         <w:rPr>
           <w:rFonts w:hint="eastAsia"/>
           <w:color w:val="FF0000"/>
           <w:szCs w:val="24"/>
         </w:rPr>
-        <w:t>文档为初稿，等待</w:t>
-      </w:r>
-      <w:proofErr w:type="gramStart"/>
+        <w:t>安卓端对此</w:t>
+      </w:r>
+      <w:proofErr w:type="gramEnd"/>
       <w:r>
         <w:rPr>
           <w:rFonts w:hint="eastAsia"/>
           <w:color w:val="FF0000"/>
           <w:szCs w:val="24"/>
         </w:rPr>
-        <w:t>安卓端</w:t>
-      </w:r>
-      <w:proofErr w:type="gramEnd"/>
-      <w:r>
-        <w:rPr>
-          <w:rFonts w:hint="eastAsia"/>
-          <w:color w:val="FF0000"/>
-          <w:szCs w:val="24"/>
-        </w:rPr>
-        <w:t>及全站仪端使用说明完成后再对此文档进行完善。</w:t>
+        <w:t>文档进行完善。</w:t>
       </w:r>
     </w:p>
     <w:sectPr>

--- a/python/诗琳通/指纹库采集处理/操作手册.docx
+++ b/python/诗琳通/指纹库采集处理/操作手册.docx
@@ -93,11 +93,43 @@
         <w:pStyle w:val="a5"/>
         <w:ind w:left="420" w:firstLineChars="0" w:firstLine="0"/>
       </w:pPr>
-      <w:r>
-        <w:rPr>
-          <w:rFonts w:hint="eastAsia"/>
-        </w:rPr>
-        <w:t>安卓采集程序，电脑端数据处理程序（</w:t>
+      <w:proofErr w:type="gramStart"/>
+      <w:r>
+        <w:rPr>
+          <w:rFonts w:hint="eastAsia"/>
+        </w:rPr>
+        <w:t>安卓采集</w:t>
+      </w:r>
+      <w:proofErr w:type="gramEnd"/>
+      <w:r>
+        <w:rPr>
+          <w:rFonts w:hint="eastAsia"/>
+        </w:rPr>
+        <w:t>程序</w:t>
+      </w:r>
+      <w:r>
+        <w:rPr>
+          <w:rFonts w:hint="eastAsia"/>
+        </w:rPr>
+        <w:t>（指纹采集</w:t>
+      </w:r>
+      <w:r>
+        <w:rPr>
+          <w:rFonts w:hint="eastAsia"/>
+        </w:rPr>
+        <w:t>1.0.apk</w:t>
+      </w:r>
+      <w:r>
+        <w:rPr>
+          <w:rFonts w:hint="eastAsia"/>
+        </w:rPr>
+        <w:t>）</w:t>
+      </w:r>
+      <w:r>
+        <w:rPr>
+          <w:rFonts w:hint="eastAsia"/>
+        </w:rPr>
+        <w:t>，电脑端数据处理程序（</w:t>
       </w:r>
       <w:r>
         <w:rPr>
@@ -156,14 +188,7 @@
           <w:rFonts w:hint="eastAsia"/>
           <w:szCs w:val="24"/>
         </w:rPr>
-        <w:t>采集前准备工作：</w:t>
-      </w:r>
-      <w:r>
-        <w:rPr>
-          <w:rFonts w:hint="eastAsia"/>
-          <w:szCs w:val="24"/>
-        </w:rPr>
-        <w:t>确保</w:t>
+        <w:t>采集前准备工作：确保</w:t>
       </w:r>
       <w:r>
         <w:rPr>
@@ -177,14 +202,7 @@
           <w:rFonts w:hint="eastAsia"/>
           <w:szCs w:val="24"/>
         </w:rPr>
-        <w:t>已装好</w:t>
-      </w:r>
-      <w:r>
-        <w:rPr>
-          <w:rFonts w:hint="eastAsia"/>
-          <w:szCs w:val="24"/>
-        </w:rPr>
-        <w:t>采集程序，并提前测试以保证采集程序在该手机上正常运行。全站仪确保电量充足，并在每次启动全站仪后进行时间同步，</w:t>
+        <w:t>已装好采集程序，并提前测试以保证采集程序在该手机上正常运行。全站仪确保电量充足，并在每次启动全站仪后进行时间同步，</w:t>
       </w:r>
       <w:r>
         <w:rPr>
@@ -203,7 +221,6 @@
         </w:numPr>
         <w:ind w:firstLineChars="0"/>
         <w:rPr>
-          <w:rFonts w:hint="eastAsia"/>
           <w:szCs w:val="24"/>
         </w:rPr>
       </w:pPr>
@@ -282,14 +299,7 @@
           <w:rFonts w:hint="eastAsia"/>
           <w:szCs w:val="24"/>
         </w:rPr>
-        <w:t>点击</w:t>
-      </w:r>
-      <w:r>
-        <w:rPr>
-          <w:rFonts w:hint="eastAsia"/>
-          <w:szCs w:val="24"/>
-        </w:rPr>
-        <w:t>“</w:t>
+        <w:t>点击“</w:t>
       </w:r>
       <w:r>
         <w:rPr>
@@ -405,7 +415,6 @@
         </w:numPr>
         <w:ind w:firstLineChars="0"/>
         <w:rPr>
-          <w:rFonts w:hint="eastAsia"/>
           <w:szCs w:val="24"/>
         </w:rPr>
       </w:pPr>
@@ -454,7 +463,6 @@
         </w:numPr>
         <w:ind w:firstLineChars="0"/>
         <w:rPr>
-          <w:rFonts w:hint="eastAsia"/>
           <w:szCs w:val="24"/>
         </w:rPr>
       </w:pPr>
@@ -715,25 +723,7 @@
         <w:rPr>
           <w:rFonts w:hint="eastAsia"/>
         </w:rPr>
-        <w:t>高</w:t>
-      </w:r>
-      <w:r>
-        <w:rPr>
-          <w:rFonts w:hint="eastAsia"/>
-        </w:rPr>
-        <w:t>，</w:t>
-      </w:r>
-      <w:r>
-        <w:rPr>
-          <w:rFonts w:hint="eastAsia"/>
-        </w:rPr>
-        <w:t>如</w:t>
-      </w:r>
-      <w:r>
-        <w:rPr>
-          <w:rFonts w:hint="eastAsia"/>
-        </w:rPr>
-        <w:t>图所示：</w:t>
+        <w:t>高，如图所示：</w:t>
       </w:r>
     </w:p>
     <w:p>
@@ -794,7 +784,6 @@
         <w:pStyle w:val="a5"/>
         <w:ind w:left="840" w:firstLineChars="0" w:firstLine="0"/>
         <w:rPr>
-          <w:rFonts w:hint="eastAsia"/>
           <w:szCs w:val="24"/>
         </w:rPr>
       </w:pPr>
@@ -817,21 +806,7 @@
           <w:rFonts w:hint="eastAsia"/>
           <w:szCs w:val="24"/>
         </w:rPr>
-        <w:t>数据文件放到同一文件夹下，</w:t>
-      </w:r>
-      <w:r>
-        <w:rPr>
-          <w:rFonts w:hint="eastAsia"/>
-          <w:szCs w:val="24"/>
-        </w:rPr>
-        <w:t>文件夹命名为“全站仪测”</w:t>
-      </w:r>
-      <w:r>
-        <w:rPr>
-          <w:rFonts w:hint="eastAsia"/>
-          <w:szCs w:val="24"/>
-        </w:rPr>
-        <w:t>。</w:t>
+        <w:t>数据文件放到同一文件夹下，文件夹命名为“全站仪测”。</w:t>
       </w:r>
     </w:p>
     <w:p>
@@ -858,7 +833,32 @@
           <w:rFonts w:hint="eastAsia"/>
           <w:szCs w:val="24"/>
         </w:rPr>
-        <w:t>**</w:t>
+        <w:t>D</w:t>
+      </w:r>
+      <w:r>
+        <w:rPr>
+          <w:szCs w:val="24"/>
+        </w:rPr>
+        <w:t>ATA_</w:t>
+      </w:r>
+      <w:r>
+        <w:rPr>
+          <w:szCs w:val="24"/>
+        </w:rPr>
+        <w:t>(</w:t>
+      </w:r>
+      <w:r>
+        <w:rPr>
+          <w:rFonts w:hint="eastAsia"/>
+          <w:szCs w:val="24"/>
+        </w:rPr>
+        <w:t>手机型号</w:t>
+      </w:r>
+      <w:r>
+        <w:rPr>
+          <w:szCs w:val="24"/>
+        </w:rPr>
+        <w:t>)</w:t>
       </w:r>
       <w:r>
         <w:rPr>
@@ -872,7 +872,21 @@
           <w:rFonts w:hint="eastAsia"/>
           <w:szCs w:val="24"/>
         </w:rPr>
-        <w:t>。所有采集手机的数据统一保存到“</w:t>
+        <w:t>。所有采集手机的数据统一保存到</w:t>
+      </w:r>
+      <w:r>
+        <w:rPr>
+          <w:rFonts w:hint="eastAsia"/>
+          <w:szCs w:val="24"/>
+        </w:rPr>
+        <w:t>一个</w:t>
+      </w:r>
+      <w:r>
+        <w:rPr>
+          <w:rFonts w:hint="eastAsia"/>
+          <w:szCs w:val="24"/>
+        </w:rPr>
+        <w:t>“</w:t>
       </w:r>
       <w:r>
         <w:rPr>
@@ -1049,8 +1063,6 @@
           </wp:inline>
         </w:drawing>
       </w:r>
-      <w:bookmarkStart w:id="0" w:name="_GoBack"/>
-      <w:bookmarkEnd w:id="0"/>
     </w:p>
     <w:p>
       <w:pPr>
@@ -1172,6 +1184,44 @@
         </w:rPr>
         <w:t>即所需结果。</w:t>
       </w:r>
+      <w:r>
+        <w:rPr>
+          <w:rFonts w:hint="eastAsia"/>
+          <w:szCs w:val="24"/>
+        </w:rPr>
+        <w:t>图中</w:t>
+      </w:r>
+      <w:proofErr w:type="gramStart"/>
+      <w:r>
+        <w:rPr>
+          <w:szCs w:val="24"/>
+        </w:rPr>
+        <w:t>’</w:t>
+      </w:r>
+      <w:proofErr w:type="spellStart"/>
+      <w:proofErr w:type="gramEnd"/>
+      <w:r>
+        <w:rPr>
+          <w:szCs w:val="24"/>
+        </w:rPr>
+        <w:t>slt</w:t>
+      </w:r>
+      <w:proofErr w:type="spellEnd"/>
+      <w:proofErr w:type="gramStart"/>
+      <w:r>
+        <w:rPr>
+          <w:szCs w:val="24"/>
+        </w:rPr>
+        <w:t>’</w:t>
+      </w:r>
+      <w:proofErr w:type="gramEnd"/>
+      <w:r>
+        <w:rPr>
+          <w:rFonts w:hint="eastAsia"/>
+          <w:szCs w:val="24"/>
+        </w:rPr>
+        <w:t>为测试的建筑名称。</w:t>
+      </w:r>
     </w:p>
     <w:p>
       <w:pPr>
@@ -1232,7 +1282,6 @@
         </w:numPr>
         <w:ind w:firstLineChars="0"/>
         <w:rPr>
-          <w:rFonts w:hint="eastAsia"/>
           <w:b/>
           <w:sz w:val="28"/>
           <w:szCs w:val="28"/>
@@ -1257,7 +1306,6 @@
         </w:numPr>
         <w:ind w:firstLineChars="0"/>
         <w:rPr>
-          <w:rFonts w:hint="eastAsia"/>
           <w:szCs w:val="24"/>
         </w:rPr>
       </w:pPr>
@@ -1292,7 +1340,6 @@
         </w:numPr>
         <w:ind w:firstLineChars="0"/>
         <w:rPr>
-          <w:rFonts w:hint="eastAsia"/>
           <w:szCs w:val="24"/>
         </w:rPr>
       </w:pPr>
@@ -1315,14 +1362,7 @@
           <w:rFonts w:hint="eastAsia"/>
           <w:szCs w:val="24"/>
         </w:rPr>
-        <w:t>只能同一个全站仪和同一个手机进行</w:t>
-      </w:r>
-      <w:r>
-        <w:rPr>
-          <w:rFonts w:hint="eastAsia"/>
-          <w:szCs w:val="24"/>
-        </w:rPr>
-        <w:t>采集工作。</w:t>
+        <w:t>只能同一个全站仪和同一个手机进行采集工作。</w:t>
       </w:r>
     </w:p>
     <w:p>
@@ -1334,7 +1374,6 @@
         </w:numPr>
         <w:ind w:firstLineChars="0"/>
         <w:rPr>
-          <w:rFonts w:hint="eastAsia"/>
           <w:szCs w:val="24"/>
         </w:rPr>
       </w:pPr>
@@ -1378,28 +1417,45 @@
           <w:rFonts w:hint="eastAsia"/>
           <w:szCs w:val="24"/>
         </w:rPr>
-        <w:t>必要时，</w:t>
-      </w:r>
-      <w:r>
-        <w:rPr>
-          <w:rFonts w:hint="eastAsia"/>
-          <w:szCs w:val="24"/>
-        </w:rPr>
-        <w:t>将采集程序加至手机</w:t>
-      </w:r>
-      <w:r>
-        <w:rPr>
-          <w:rFonts w:hint="eastAsia"/>
-          <w:szCs w:val="24"/>
-        </w:rPr>
-        <w:t>的</w:t>
-      </w:r>
-      <w:r>
-        <w:rPr>
-          <w:rFonts w:hint="eastAsia"/>
-          <w:szCs w:val="24"/>
-        </w:rPr>
-        <w:t>白名单以保证采集程序能正常长期执行。</w:t>
+        <w:t>每次采集开始前，</w:t>
+      </w:r>
+      <w:proofErr w:type="gramStart"/>
+      <w:r>
+        <w:rPr>
+          <w:rFonts w:hint="eastAsia"/>
+          <w:szCs w:val="24"/>
+        </w:rPr>
+        <w:t>请确保</w:t>
+      </w:r>
+      <w:proofErr w:type="gramEnd"/>
+      <w:r>
+        <w:rPr>
+          <w:rFonts w:hint="eastAsia"/>
+          <w:szCs w:val="24"/>
+        </w:rPr>
+        <w:t>手机</w:t>
+      </w:r>
+      <w:r>
+        <w:rPr>
+          <w:szCs w:val="24"/>
+        </w:rPr>
+        <w:t>Wi-Fi</w:t>
+      </w:r>
+      <w:proofErr w:type="gramStart"/>
+      <w:r>
+        <w:rPr>
+          <w:rFonts w:hint="eastAsia"/>
+          <w:szCs w:val="24"/>
+        </w:rPr>
+        <w:t>和蓝牙已</w:t>
+      </w:r>
+      <w:proofErr w:type="gramEnd"/>
+      <w:r>
+        <w:rPr>
+          <w:rFonts w:hint="eastAsia"/>
+          <w:szCs w:val="24"/>
+        </w:rPr>
+        <w:t>开启。在采集过程中不要切换到其他程序，否则可能会引起采集程序的崩溃。</w:t>
       </w:r>
       <w:r>
         <w:rPr>
@@ -1413,7 +1469,40 @@
           <w:rFonts w:hint="eastAsia"/>
           <w:szCs w:val="24"/>
         </w:rPr>
-        <w:t>**</w:t>
+        <w:t>“</w:t>
+      </w:r>
+      <w:r>
+        <w:rPr>
+          <w:rFonts w:hint="eastAsia"/>
+          <w:szCs w:val="24"/>
+        </w:rPr>
+        <w:t>D</w:t>
+      </w:r>
+      <w:r>
+        <w:rPr>
+          <w:szCs w:val="24"/>
+        </w:rPr>
+        <w:t>ATA_(</w:t>
+      </w:r>
+      <w:r>
+        <w:rPr>
+          <w:rFonts w:hint="eastAsia"/>
+          <w:szCs w:val="24"/>
+        </w:rPr>
+        <w:t>手机型号</w:t>
+      </w:r>
+      <w:r>
+        <w:rPr>
+          <w:szCs w:val="24"/>
+        </w:rPr>
+        <w:t>)</w:t>
+      </w:r>
+      <w:r>
+        <w:rPr>
+          <w:rFonts w:hint="eastAsia"/>
+          <w:szCs w:val="24"/>
+        </w:rPr>
+        <w:t>”文件夹中</w:t>
       </w:r>
       <w:r>
         <w:rPr>
@@ -1440,21 +1529,156 @@
           <w:rFonts w:hint="eastAsia"/>
           <w:szCs w:val="24"/>
         </w:rPr>
-        <w:t>若某一空间内采集出现了未知错误，请将三处位置</w:t>
-      </w:r>
-      <w:r>
-        <w:rPr>
-          <w:rFonts w:hint="eastAsia"/>
-          <w:szCs w:val="24"/>
-        </w:rPr>
-        <w:t>***</w:t>
-      </w:r>
-      <w:r>
-        <w:rPr>
-          <w:rFonts w:hint="eastAsia"/>
-          <w:szCs w:val="24"/>
-        </w:rPr>
-        <w:t>的该空间命名的文件及文件夹删除，并重新开始该空间的采集。</w:t>
+        <w:t>若某一空间内采集出现了未知错误，请将</w:t>
+      </w:r>
+      <w:r>
+        <w:rPr>
+          <w:rFonts w:hint="eastAsia"/>
+          <w:szCs w:val="24"/>
+        </w:rPr>
+        <w:t>全站仪中、</w:t>
+      </w:r>
+      <w:r>
+        <w:rPr>
+          <w:rFonts w:hint="eastAsia"/>
+          <w:szCs w:val="24"/>
+        </w:rPr>
+        <w:t>手机中</w:t>
+      </w:r>
+      <w:r>
+        <w:rPr>
+          <w:rFonts w:hint="eastAsia"/>
+          <w:szCs w:val="24"/>
+        </w:rPr>
+        <w:t>“</w:t>
+      </w:r>
+      <w:r>
+        <w:rPr>
+          <w:rFonts w:hint="eastAsia"/>
+          <w:szCs w:val="24"/>
+        </w:rPr>
+        <w:t>D</w:t>
+      </w:r>
+      <w:r>
+        <w:rPr>
+          <w:szCs w:val="24"/>
+        </w:rPr>
+        <w:t>ATA_(</w:t>
+      </w:r>
+      <w:r>
+        <w:rPr>
+          <w:rFonts w:hint="eastAsia"/>
+          <w:szCs w:val="24"/>
+        </w:rPr>
+        <w:t>手机型号</w:t>
+      </w:r>
+      <w:r>
+        <w:rPr>
+          <w:szCs w:val="24"/>
+        </w:rPr>
+        <w:t>)</w:t>
+      </w:r>
+      <w:r>
+        <w:rPr>
+          <w:rFonts w:hint="eastAsia"/>
+          <w:szCs w:val="24"/>
+        </w:rPr>
+        <w:t>/BT</w:t>
+      </w:r>
+      <w:r>
+        <w:rPr>
+          <w:szCs w:val="24"/>
+        </w:rPr>
+        <w:t>_Data/</w:t>
+      </w:r>
+      <w:r>
+        <w:rPr>
+          <w:rFonts w:hint="eastAsia"/>
+          <w:szCs w:val="24"/>
+        </w:rPr>
+        <w:t>”、</w:t>
+      </w:r>
+      <w:r>
+        <w:rPr>
+          <w:rFonts w:hint="eastAsia"/>
+          <w:szCs w:val="24"/>
+        </w:rPr>
+        <w:t>“</w:t>
+      </w:r>
+      <w:r>
+        <w:rPr>
+          <w:rFonts w:hint="eastAsia"/>
+          <w:szCs w:val="24"/>
+        </w:rPr>
+        <w:t>D</w:t>
+      </w:r>
+      <w:r>
+        <w:rPr>
+          <w:szCs w:val="24"/>
+        </w:rPr>
+        <w:t>ATA_(</w:t>
+      </w:r>
+      <w:r>
+        <w:rPr>
+          <w:rFonts w:hint="eastAsia"/>
+          <w:szCs w:val="24"/>
+        </w:rPr>
+        <w:t>手机型号</w:t>
+      </w:r>
+      <w:r>
+        <w:rPr>
+          <w:szCs w:val="24"/>
+        </w:rPr>
+        <w:t>)</w:t>
+      </w:r>
+      <w:r>
+        <w:rPr>
+          <w:rFonts w:hint="eastAsia"/>
+          <w:szCs w:val="24"/>
+        </w:rPr>
+        <w:t>/</w:t>
+      </w:r>
+      <w:r>
+        <w:rPr>
+          <w:rFonts w:hint="eastAsia"/>
+          <w:szCs w:val="24"/>
+        </w:rPr>
+        <w:t>W</w:t>
+      </w:r>
+      <w:r>
+        <w:rPr>
+          <w:szCs w:val="24"/>
+        </w:rPr>
+        <w:t>i-Fi</w:t>
+      </w:r>
+      <w:r>
+        <w:rPr>
+          <w:szCs w:val="24"/>
+        </w:rPr>
+        <w:t>_Data/</w:t>
+      </w:r>
+      <w:r>
+        <w:rPr>
+          <w:rFonts w:hint="eastAsia"/>
+          <w:szCs w:val="24"/>
+        </w:rPr>
+        <w:t>”</w:t>
+      </w:r>
+      <w:bookmarkStart w:id="0" w:name="_GoBack"/>
+      <w:bookmarkEnd w:id="0"/>
+      <w:r>
+        <w:rPr>
+          <w:rFonts w:hint="eastAsia"/>
+          <w:szCs w:val="24"/>
+        </w:rPr>
+        <w:t>下以</w:t>
+      </w:r>
+      <w:r>
+        <w:rPr>
+          <w:rFonts w:hint="eastAsia"/>
+          <w:szCs w:val="24"/>
+        </w:rPr>
+        <w:t>该空间命名的文件及文件夹删除，并重新开始该空间的采集。</w:t>
       </w:r>
     </w:p>
     <w:p>
@@ -1464,104 +1688,58 @@
           <w:ilvl w:val="0"/>
           <w:numId w:val="6"/>
         </w:numPr>
-        <w:pBdr>
-          <w:bottom w:val="single" w:sz="6" w:space="1" w:color="auto"/>
-        </w:pBdr>
         <w:ind w:firstLineChars="0"/>
         <w:rPr>
-          <w:color w:val="000000" w:themeColor="text1"/>
-          <w:szCs w:val="24"/>
-        </w:rPr>
-      </w:pPr>
-      <w:r>
-        <w:rPr>
-          <w:rFonts w:hint="eastAsia"/>
-          <w:color w:val="000000" w:themeColor="text1"/>
-          <w:szCs w:val="24"/>
-        </w:rPr>
-        <w:t>确保全站仪的时间同步</w:t>
-      </w:r>
-      <w:r>
-        <w:rPr>
-          <w:rFonts w:hint="eastAsia"/>
-          <w:color w:val="000000" w:themeColor="text1"/>
-          <w:szCs w:val="24"/>
+          <w:rFonts w:hint="eastAsia"/>
+        </w:rPr>
+      </w:pPr>
+      <w:r>
+        <w:rPr>
+          <w:rFonts w:hint="eastAsia"/>
+        </w:rPr>
+        <w:t>确保全站仪</w:t>
+      </w:r>
+      <w:r>
+        <w:rPr>
+          <w:rFonts w:hint="eastAsia"/>
+        </w:rPr>
+        <w:t>的时间同步</w:t>
+      </w:r>
+      <w:r>
+        <w:rPr>
+          <w:rFonts w:hint="eastAsia"/>
         </w:rPr>
         <w:t>，</w:t>
       </w:r>
       <w:r>
         <w:rPr>
           <w:rFonts w:hint="eastAsia"/>
-          <w:color w:val="000000" w:themeColor="text1"/>
-          <w:szCs w:val="24"/>
         </w:rPr>
         <w:t>即要保证</w:t>
       </w:r>
       <w:r>
         <w:rPr>
           <w:rFonts w:hint="eastAsia"/>
-          <w:color w:val="000000" w:themeColor="text1"/>
-          <w:szCs w:val="24"/>
         </w:rPr>
         <w:t>全站仪和手机</w:t>
       </w:r>
       <w:r>
         <w:rPr>
           <w:rFonts w:hint="eastAsia"/>
-          <w:color w:val="000000" w:themeColor="text1"/>
-          <w:szCs w:val="24"/>
         </w:rPr>
         <w:t>的时间戳一致，否则无法对两个设备的数据进行</w:t>
       </w:r>
       <w:r>
         <w:rPr>
           <w:rFonts w:hint="eastAsia"/>
-          <w:color w:val="000000" w:themeColor="text1"/>
-          <w:szCs w:val="24"/>
         </w:rPr>
         <w:t>同步</w:t>
       </w:r>
       <w:r>
         <w:rPr>
           <w:rFonts w:hint="eastAsia"/>
-          <w:color w:val="000000" w:themeColor="text1"/>
-          <w:szCs w:val="24"/>
         </w:rPr>
         <w:t>。</w:t>
-      </w:r>
-    </w:p>
-    <w:p>
-      <w:pPr>
-        <w:rPr>
-          <w:color w:val="FF0000"/>
-          <w:szCs w:val="24"/>
-        </w:rPr>
-      </w:pPr>
-      <w:r>
-        <w:rPr>
-          <w:rFonts w:hint="eastAsia"/>
-          <w:color w:val="FF0000"/>
-          <w:szCs w:val="24"/>
-        </w:rPr>
-        <w:t>文档为初稿，等待</w:t>
-      </w:r>
-      <w:proofErr w:type="gramStart"/>
-      <w:r>
-        <w:rPr>
-          <w:rFonts w:hint="eastAsia"/>
-          <w:color w:val="FF0000"/>
-          <w:szCs w:val="24"/>
-        </w:rPr>
-        <w:t>安卓端对此</w:t>
-      </w:r>
-      <w:proofErr w:type="gramEnd"/>
-      <w:r>
-        <w:rPr>
-          <w:rFonts w:hint="eastAsia"/>
-          <w:color w:val="FF0000"/>
-          <w:szCs w:val="24"/>
-        </w:rPr>
-        <w:t>文档进行完善。</w:t>
       </w:r>
     </w:p>
     <w:sectPr>
@@ -1837,7 +2015,7 @@
   <w:abstractNum w:abstractNumId="3" w15:restartNumberingAfterBreak="0">
     <w:nsid w:val="52960021"/>
     <w:multiLevelType w:val="hybridMultilevel"/>
-    <w:tmpl w:val="4F58334E"/>
+    <w:tmpl w:val="5E1E393E"/>
     <w:lvl w:ilvl="0" w:tplc="0409000F">
       <w:start w:val="1"/>
       <w:numFmt w:val="decimal"/>
